--- a/MSD_Project_Report.docx
+++ b/MSD_Project_Report.docx
@@ -12,8 +12,6 @@
           <w:szCs w:val="80"/>
         </w:rPr>
       </w:pPr>
-      <w:bookmarkStart w:id="0" w:name="_GoBack"/>
-      <w:bookmarkEnd w:id="0"/>
       <w:r>
         <w:rPr>
           <w:rFonts w:asciiTheme="majorHAnsi" w:hAnsiTheme="majorHAnsi" w:cstheme="majorHAnsi"/>
@@ -5625,7 +5623,25 @@
           <w:sz w:val="28"/>
           <w:szCs w:val="28"/>
         </w:rPr>
-        <w:t>Design Assumptions that has been made:</w:t>
+        <w:t xml:space="preserve">Design </w:t>
+      </w:r>
+      <w:r>
+        <w:rPr>
+          <w:rFonts w:asciiTheme="majorHAnsi" w:hAnsiTheme="majorHAnsi" w:cstheme="majorHAnsi"/>
+          <w:b/>
+          <w:sz w:val="28"/>
+          <w:szCs w:val="28"/>
+        </w:rPr>
+        <w:t>decision</w:t>
+      </w:r>
+      <w:r>
+        <w:rPr>
+          <w:rFonts w:asciiTheme="majorHAnsi" w:hAnsiTheme="majorHAnsi" w:cstheme="majorHAnsi"/>
+          <w:b/>
+          <w:sz w:val="28"/>
+          <w:szCs w:val="28"/>
+        </w:rPr>
+        <w:t>s that has been made:</w:t>
       </w:r>
     </w:p>
     <w:p>
@@ -5802,7 +5818,23 @@
           <w:sz w:val="24"/>
           <w:szCs w:val="24"/>
         </w:rPr>
-        <w:t>When HITM is present, Processor is not modelling the delay where Flush will happen and after which CPU2 will snarf the bus.</w:t>
+        <w:t xml:space="preserve">When HITM is present, Processor is not modelling the delay where Flush will happen and after which CPU2 will </w:t>
+      </w:r>
+      <w:r>
+        <w:rPr>
+          <w:rFonts w:asciiTheme="majorHAnsi" w:hAnsiTheme="majorHAnsi" w:cstheme="majorHAnsi"/>
+          <w:sz w:val="24"/>
+          <w:szCs w:val="24"/>
+        </w:rPr>
+        <w:t>read</w:t>
+      </w:r>
+      <w:r>
+        <w:rPr>
+          <w:rFonts w:asciiTheme="majorHAnsi" w:hAnsiTheme="majorHAnsi" w:cstheme="majorHAnsi"/>
+          <w:sz w:val="24"/>
+          <w:szCs w:val="24"/>
+        </w:rPr>
+        <w:t xml:space="preserve"> the bus.</w:t>
       </w:r>
     </w:p>
     <w:p>
@@ -5848,69 +5880,15 @@
           <w:sz w:val="24"/>
           <w:szCs w:val="24"/>
         </w:rPr>
-        <w:t>Always assumes that L1 has the data to be evicted and L2 will send the EVICTLINE command.</w:t>
-      </w:r>
-    </w:p>
-    <w:p>
-      <w:pPr>
-        <w:pStyle w:val="ListParagraph"/>
-        <w:numPr>
-          <w:ilvl w:val="0"/>
-          <w:numId w:val="6"/>
-        </w:numPr>
-        <w:spacing w:line="360" w:lineRule="auto"/>
+        <w:t>Always assumes that L1 has the data to be evicted and L2 will send the EVICTLINE command</w:t>
+      </w:r>
+      <w:r>
         <w:rPr>
           <w:rFonts w:asciiTheme="majorHAnsi" w:hAnsiTheme="majorHAnsi" w:cstheme="majorHAnsi"/>
           <w:sz w:val="24"/>
           <w:szCs w:val="24"/>
         </w:rPr>
-      </w:pPr>
-      <w:r>
-        <w:rPr>
-          <w:rFonts w:asciiTheme="majorHAnsi" w:hAnsiTheme="majorHAnsi" w:cstheme="majorHAnsi"/>
-          <w:sz w:val="24"/>
-          <w:szCs w:val="24"/>
-        </w:rPr>
-        <w:t>Flush or Bus Operation</w:t>
-      </w:r>
-      <w:r>
-        <w:rPr>
-          <w:rFonts w:asciiTheme="majorHAnsi" w:hAnsiTheme="majorHAnsi" w:cstheme="majorHAnsi"/>
-          <w:sz w:val="24"/>
-          <w:szCs w:val="24"/>
-        </w:rPr>
-        <w:t xml:space="preserve"> “</w:t>
-      </w:r>
-      <w:r>
-        <w:rPr>
-          <w:rFonts w:asciiTheme="majorHAnsi" w:hAnsiTheme="majorHAnsi" w:cstheme="majorHAnsi"/>
-          <w:sz w:val="24"/>
-          <w:szCs w:val="24"/>
-        </w:rPr>
-        <w:t>Write” in L2 will result in an eviction from L1.</w:t>
-      </w:r>
-    </w:p>
-    <w:p>
-      <w:pPr>
-        <w:pStyle w:val="ListParagraph"/>
-        <w:numPr>
-          <w:ilvl w:val="0"/>
-          <w:numId w:val="6"/>
-        </w:numPr>
-        <w:spacing w:line="360" w:lineRule="auto"/>
-        <w:rPr>
-          <w:rFonts w:asciiTheme="majorHAnsi" w:hAnsiTheme="majorHAnsi" w:cstheme="majorHAnsi"/>
-          <w:sz w:val="24"/>
-          <w:szCs w:val="24"/>
-        </w:rPr>
-      </w:pPr>
-      <w:r>
-        <w:rPr>
-          <w:rFonts w:asciiTheme="majorHAnsi" w:hAnsiTheme="majorHAnsi" w:cstheme="majorHAnsi"/>
-          <w:sz w:val="24"/>
-          <w:szCs w:val="24"/>
-        </w:rPr>
-        <w:t>Invalidate the line means Move the MESI state to invalid.</w:t>
+        <w:t>, regardless.</w:t>
       </w:r>
     </w:p>
     <w:p>
@@ -6286,7 +6264,6 @@
                 <w:sz w:val="24"/>
                 <w:szCs w:val="24"/>
               </w:rPr>
-              <w:lastRenderedPageBreak/>
               <w:t>Cache_opr_ctrl</w:t>
             </w:r>
             <w:proofErr w:type="spellEnd"/>
@@ -6337,6 +6314,7 @@
                 <w:sz w:val="24"/>
                 <w:szCs w:val="24"/>
               </w:rPr>
+              <w:lastRenderedPageBreak/>
               <w:t>Cache_get_PLRU</w:t>
             </w:r>
             <w:proofErr w:type="spellEnd"/>
@@ -6997,6 +6975,18 @@
           <w:szCs w:val="32"/>
         </w:rPr>
       </w:pPr>
+    </w:p>
+    <w:p>
+      <w:pPr>
+        <w:spacing w:line="240" w:lineRule="auto"/>
+        <w:rPr>
+          <w:rFonts w:asciiTheme="majorHAnsi" w:hAnsiTheme="majorHAnsi" w:cstheme="majorHAnsi"/>
+          <w:sz w:val="32"/>
+          <w:szCs w:val="32"/>
+        </w:rPr>
+      </w:pPr>
+      <w:bookmarkStart w:id="0" w:name="_GoBack"/>
+      <w:bookmarkEnd w:id="0"/>
     </w:p>
     <w:p>
       <w:pPr>
@@ -20200,7 +20190,7 @@
 </file>
 
 <file path=customXml/itemProps1.xml><?xml version="1.0" encoding="utf-8"?>
-<ds:datastoreItem xmlns:ds="http://schemas.openxmlformats.org/officeDocument/2006/customXml" ds:itemID="{C2E3C77C-96E7-4250-9AB7-7D450411971B}">
+<ds:datastoreItem xmlns:ds="http://schemas.openxmlformats.org/officeDocument/2006/customXml" ds:itemID="{3AF6A04A-2ECB-42E3-9755-BAD5A35C23CE}">
   <ds:schemaRefs>
     <ds:schemaRef ds:uri="http://schemas.openxmlformats.org/officeDocument/2006/bibliography"/>
   </ds:schemaRefs>

--- a/MSD_Project_Report.docx
+++ b/MSD_Project_Report.docx
@@ -214,18 +214,8 @@
           <w:sz w:val="32"/>
           <w:szCs w:val="32"/>
         </w:rPr>
-        <w:t xml:space="preserve">Swaroop </w:t>
-      </w:r>
-      <w:proofErr w:type="spellStart"/>
-      <w:r>
-        <w:rPr>
-          <w:rFonts w:asciiTheme="majorHAnsi" w:hAnsiTheme="majorHAnsi" w:cstheme="majorHAnsi"/>
-          <w:sz w:val="32"/>
-          <w:szCs w:val="32"/>
-        </w:rPr>
-        <w:t>Nellur</w:t>
-      </w:r>
-      <w:proofErr w:type="spellEnd"/>
+        <w:t>Swaroop Nellur</w:t>
+      </w:r>
     </w:p>
     <w:p>
       <w:pPr>
@@ -5300,7 +5290,6 @@
               <w:t xml:space="preserve">Considered as </w:t>
             </w:r>
             <w:proofErr w:type="spellStart"/>
-            <w:proofErr w:type="gramStart"/>
             <w:r>
               <w:rPr>
                 <w:rFonts w:asciiTheme="majorHAnsi" w:hAnsiTheme="majorHAnsi" w:cstheme="majorHAnsi"/>
@@ -5318,25 +5307,7 @@
                 <w:sz w:val="24"/>
                 <w:szCs w:val="24"/>
               </w:rPr>
-              <w:t xml:space="preserve"> :</w:t>
-            </w:r>
-            <w:proofErr w:type="gramEnd"/>
-            <w:r>
-              <w:rPr>
-                <w:rFonts w:asciiTheme="majorHAnsi" w:hAnsiTheme="majorHAnsi" w:cstheme="majorHAnsi"/>
-                <w:b/>
-                <w:sz w:val="24"/>
-                <w:szCs w:val="24"/>
-              </w:rPr>
               <w:t xml:space="preserve"> </w:t>
-            </w:r>
-            <w:r>
-              <w:rPr>
-                <w:rFonts w:asciiTheme="majorHAnsi" w:hAnsiTheme="majorHAnsi" w:cstheme="majorHAnsi"/>
-                <w:sz w:val="24"/>
-                <w:szCs w:val="24"/>
-              </w:rPr>
-              <w:t>We need exclusive access to write to that line</w:t>
             </w:r>
           </w:p>
         </w:tc>
@@ -5410,7 +5381,6 @@
               <w:t xml:space="preserve">Considered as </w:t>
             </w:r>
             <w:proofErr w:type="spellStart"/>
-            <w:proofErr w:type="gramStart"/>
             <w:r>
               <w:rPr>
                 <w:rFonts w:asciiTheme="majorHAnsi" w:hAnsiTheme="majorHAnsi" w:cstheme="majorHAnsi"/>
@@ -5428,25 +5398,7 @@
                 <w:sz w:val="24"/>
                 <w:szCs w:val="24"/>
               </w:rPr>
-              <w:t xml:space="preserve"> :</w:t>
-            </w:r>
-            <w:proofErr w:type="gramEnd"/>
-            <w:r>
-              <w:rPr>
-                <w:rFonts w:asciiTheme="majorHAnsi" w:hAnsiTheme="majorHAnsi" w:cstheme="majorHAnsi"/>
-                <w:b/>
-                <w:sz w:val="24"/>
-                <w:szCs w:val="24"/>
-              </w:rPr>
               <w:t xml:space="preserve"> </w:t>
-            </w:r>
-            <w:r>
-              <w:rPr>
-                <w:rFonts w:asciiTheme="majorHAnsi" w:hAnsiTheme="majorHAnsi" w:cstheme="majorHAnsi"/>
-                <w:sz w:val="24"/>
-                <w:szCs w:val="24"/>
-              </w:rPr>
-              <w:t>We need exclusive access to write to that line</w:t>
             </w:r>
           </w:p>
         </w:tc>
@@ -5591,6 +5543,14 @@
               </w:rPr>
               <w:t>Prints every line which is not in invalid state</w:t>
             </w:r>
+            <w:r>
+              <w:rPr>
+                <w:rFonts w:asciiTheme="majorHAnsi" w:hAnsiTheme="majorHAnsi" w:cstheme="majorHAnsi"/>
+                <w:sz w:val="24"/>
+                <w:szCs w:val="24"/>
+              </w:rPr>
+              <w:t>: Does not display PLRU bits.</w:t>
+            </w:r>
           </w:p>
         </w:tc>
       </w:tr>
@@ -5959,6 +5919,24 @@
         </w:rPr>
         <w:t>Snoop on a line is also considered for hit and miss(counters).</w:t>
       </w:r>
+      <w:r>
+        <w:rPr>
+          <w:rFonts w:asciiTheme="majorHAnsi" w:hAnsiTheme="majorHAnsi" w:cstheme="majorHAnsi"/>
+          <w:sz w:val="24"/>
+          <w:szCs w:val="24"/>
+        </w:rPr>
+        <w:t xml:space="preserve"> But </w:t>
+      </w:r>
+      <w:r>
+        <w:rPr>
+          <w:rFonts w:asciiTheme="majorHAnsi" w:hAnsiTheme="majorHAnsi" w:cstheme="majorHAnsi"/>
+          <w:sz w:val="24"/>
+          <w:szCs w:val="24"/>
+        </w:rPr>
+        <w:t>for read and write counters snoop is not considered.</w:t>
+      </w:r>
+      <w:bookmarkStart w:id="0" w:name="_GoBack"/>
+      <w:bookmarkEnd w:id="0"/>
     </w:p>
     <w:p>
       <w:pPr>
@@ -5981,6 +5959,114 @@
           <w:szCs w:val="24"/>
         </w:rPr>
         <w:t>Upon (n==8) design is clearing the hit and miss counters as well.</w:t>
+      </w:r>
+    </w:p>
+    <w:p>
+      <w:pPr>
+        <w:pStyle w:val="ListParagraph"/>
+        <w:numPr>
+          <w:ilvl w:val="0"/>
+          <w:numId w:val="6"/>
+        </w:numPr>
+        <w:spacing w:line="360" w:lineRule="auto"/>
+        <w:rPr>
+          <w:rFonts w:asciiTheme="majorHAnsi" w:hAnsiTheme="majorHAnsi" w:cstheme="majorHAnsi"/>
+          <w:sz w:val="24"/>
+          <w:szCs w:val="24"/>
+        </w:rPr>
+      </w:pPr>
+      <w:r>
+        <w:rPr>
+          <w:rFonts w:asciiTheme="majorHAnsi" w:hAnsiTheme="majorHAnsi" w:cstheme="majorHAnsi"/>
+          <w:sz w:val="24"/>
+          <w:szCs w:val="24"/>
+        </w:rPr>
+        <w:t>Design instantiates one MESI FSM logic which will update MESI bits of all lines</w:t>
+      </w:r>
+    </w:p>
+    <w:p>
+      <w:pPr>
+        <w:pStyle w:val="ListParagraph"/>
+        <w:numPr>
+          <w:ilvl w:val="1"/>
+          <w:numId w:val="6"/>
+        </w:numPr>
+        <w:spacing w:line="360" w:lineRule="auto"/>
+        <w:rPr>
+          <w:rFonts w:asciiTheme="majorHAnsi" w:hAnsiTheme="majorHAnsi" w:cstheme="majorHAnsi"/>
+          <w:sz w:val="24"/>
+          <w:szCs w:val="24"/>
+        </w:rPr>
+      </w:pPr>
+      <w:r>
+        <w:rPr>
+          <w:rFonts w:asciiTheme="majorHAnsi" w:hAnsiTheme="majorHAnsi" w:cstheme="majorHAnsi"/>
+          <w:sz w:val="24"/>
+          <w:szCs w:val="24"/>
+        </w:rPr>
+        <w:t xml:space="preserve"> </w:t>
+      </w:r>
+      <w:r>
+        <w:rPr>
+          <w:rFonts w:asciiTheme="majorHAnsi" w:hAnsiTheme="majorHAnsi" w:cstheme="majorHAnsi"/>
+          <w:sz w:val="24"/>
+          <w:szCs w:val="24"/>
+        </w:rPr>
+        <w:t xml:space="preserve">In </w:t>
+      </w:r>
+      <w:r>
+        <w:rPr>
+          <w:rFonts w:asciiTheme="majorHAnsi" w:hAnsiTheme="majorHAnsi" w:cstheme="majorHAnsi"/>
+          <w:sz w:val="24"/>
+          <w:szCs w:val="24"/>
+        </w:rPr>
+        <w:t>first cycle for PLRU &amp; fetching the MESI bits from the line</w:t>
+      </w:r>
+    </w:p>
+    <w:p>
+      <w:pPr>
+        <w:pStyle w:val="ListParagraph"/>
+        <w:numPr>
+          <w:ilvl w:val="1"/>
+          <w:numId w:val="6"/>
+        </w:numPr>
+        <w:spacing w:line="360" w:lineRule="auto"/>
+        <w:rPr>
+          <w:rFonts w:asciiTheme="majorHAnsi" w:hAnsiTheme="majorHAnsi" w:cstheme="majorHAnsi"/>
+          <w:sz w:val="24"/>
+          <w:szCs w:val="24"/>
+        </w:rPr>
+      </w:pPr>
+      <w:r>
+        <w:rPr>
+          <w:rFonts w:asciiTheme="majorHAnsi" w:hAnsiTheme="majorHAnsi" w:cstheme="majorHAnsi"/>
+          <w:sz w:val="24"/>
+          <w:szCs w:val="24"/>
+        </w:rPr>
+        <w:t>In Second cycle MESI FSM logic updates the state.</w:t>
+      </w:r>
+    </w:p>
+    <w:p>
+      <w:pPr>
+        <w:pStyle w:val="ListParagraph"/>
+        <w:numPr>
+          <w:ilvl w:val="1"/>
+          <w:numId w:val="6"/>
+        </w:numPr>
+        <w:spacing w:line="360" w:lineRule="auto"/>
+        <w:rPr>
+          <w:rFonts w:asciiTheme="majorHAnsi" w:hAnsiTheme="majorHAnsi" w:cstheme="majorHAnsi"/>
+          <w:sz w:val="24"/>
+          <w:szCs w:val="24"/>
+        </w:rPr>
+      </w:pPr>
+      <w:r>
+        <w:rPr>
+          <w:rFonts w:asciiTheme="majorHAnsi" w:hAnsiTheme="majorHAnsi" w:cstheme="majorHAnsi"/>
+          <w:sz w:val="24"/>
+          <w:szCs w:val="24"/>
+        </w:rPr>
+        <w:t>In third cycle updated MESI states of the line will be returned back to cache.</w:t>
       </w:r>
     </w:p>
     <w:p>
@@ -6067,6 +6153,7 @@
                 <w:sz w:val="28"/>
                 <w:szCs w:val="28"/>
               </w:rPr>
+              <w:lastRenderedPageBreak/>
               <w:t>Module Name</w:t>
             </w:r>
           </w:p>
@@ -6314,7 +6401,6 @@
                 <w:sz w:val="24"/>
                 <w:szCs w:val="24"/>
               </w:rPr>
-              <w:lastRenderedPageBreak/>
               <w:t>Cache_get_PLRU</w:t>
             </w:r>
             <w:proofErr w:type="spellEnd"/>
@@ -6985,8 +7071,6 @@
           <w:szCs w:val="32"/>
         </w:rPr>
       </w:pPr>
-      <w:bookmarkStart w:id="0" w:name="_GoBack"/>
-      <w:bookmarkEnd w:id="0"/>
     </w:p>
     <w:p>
       <w:pPr>
@@ -7006,7 +7090,6 @@
           <w:sz w:val="32"/>
           <w:szCs w:val="32"/>
         </w:rPr>
-        <w:lastRenderedPageBreak/>
         <w:t>CHAPTER</w:t>
       </w:r>
       <w:r>
@@ -7299,6 +7382,7 @@
           <w:sz w:val="28"/>
           <w:szCs w:val="28"/>
         </w:rPr>
+        <w:lastRenderedPageBreak/>
         <w:t>I</w:t>
       </w:r>
       <w:r>
@@ -7432,7 +7516,6 @@
           <w:sz w:val="28"/>
           <w:szCs w:val="28"/>
         </w:rPr>
-        <w:lastRenderedPageBreak/>
         <w:t xml:space="preserve">First Miss </w:t>
       </w:r>
     </w:p>
@@ -7989,7 +8072,16 @@
           <w:sz w:val="28"/>
           <w:szCs w:val="28"/>
         </w:rPr>
-        <w:t xml:space="preserve">(Which we won’t be Modelling), If L1 is evicting the same modified line, there will be a PrWr to L2 and L1 should write back to L2 the evicted line and change its state from Exclusive to Modified. </w:t>
+        <w:t xml:space="preserve">(Which we won’t be Modelling), If L1 is evicting the same </w:t>
+      </w:r>
+      <w:r>
+        <w:rPr>
+          <w:rFonts w:asciiTheme="majorHAnsi" w:hAnsiTheme="majorHAnsi" w:cstheme="majorHAnsi"/>
+          <w:sz w:val="28"/>
+          <w:szCs w:val="28"/>
+        </w:rPr>
+        <w:lastRenderedPageBreak/>
+        <w:t xml:space="preserve">modified line, there will be a PrWr to L2 and L1 should write back to L2 the evicted line and change its state from Exclusive to Modified. </w:t>
       </w:r>
     </w:p>
     <w:p>
@@ -8006,7 +8098,6 @@
         <w:rPr>
           <w:noProof/>
         </w:rPr>
-        <w:lastRenderedPageBreak/>
         <w:drawing>
           <wp:inline distT="0" distB="0" distL="0" distR="0" wp14:anchorId="6D8928EC" wp14:editId="7429D600">
             <wp:extent cx="3054350" cy="2547620"/>
@@ -8326,7 +8417,16 @@
           <w:sz w:val="28"/>
           <w:szCs w:val="28"/>
         </w:rPr>
-        <w:t xml:space="preserve"> from CPU 2 L2, CPU 1 L2 will change its state from Shared to Invalid. PrRd to same address to CPU 1 L2, Cache state changes from Invalid to Shared. If CPU 1 L2 initiates PrWr to the same address, state changes from Shared to Modified, </w:t>
+        <w:t xml:space="preserve"> from CPU 2 L2, CPU 1 L2 will change its state from Shared to Invalid. PrRd to same address to CPU 1 L2, Cache state </w:t>
+      </w:r>
+      <w:r>
+        <w:rPr>
+          <w:rFonts w:asciiTheme="majorHAnsi" w:hAnsiTheme="majorHAnsi" w:cstheme="majorHAnsi"/>
+          <w:sz w:val="28"/>
+          <w:szCs w:val="28"/>
+        </w:rPr>
+        <w:lastRenderedPageBreak/>
+        <w:t xml:space="preserve">changes from Invalid to Shared. If CPU 1 L2 initiates PrWr to the same address, state changes from Shared to Modified, </w:t>
       </w:r>
       <w:proofErr w:type="spellStart"/>
       <w:r>
@@ -8344,16 +8444,7 @@
           <w:sz w:val="28"/>
           <w:szCs w:val="28"/>
         </w:rPr>
-        <w:t xml:space="preserve"> will be </w:t>
-      </w:r>
-      <w:r>
-        <w:rPr>
-          <w:rFonts w:asciiTheme="majorHAnsi" w:hAnsiTheme="majorHAnsi" w:cstheme="majorHAnsi"/>
-          <w:sz w:val="28"/>
-          <w:szCs w:val="28"/>
-        </w:rPr>
-        <w:lastRenderedPageBreak/>
-        <w:t xml:space="preserve">asserted high which will make data in L2 of CPU2 as invalid. If CPU 3 L2 initiates a </w:t>
+        <w:t xml:space="preserve"> will be asserted high which will make data in L2 of CPU2 as invalid. If CPU 3 L2 initiates a </w:t>
       </w:r>
       <w:proofErr w:type="spellStart"/>
       <w:r>
@@ -8628,7 +8719,16 @@
           <w:sz w:val="28"/>
           <w:szCs w:val="28"/>
         </w:rPr>
-        <w:t xml:space="preserve">When dealing with two processors, a PrWr will be initiated to CPU 1 L2, L2 will go from Invalid to Modified. CPU 2 L2 will do a PrRd from the same address as CPU 1 L2. So, CPU 1 L2 will go from Modified to </w:t>
+        <w:t xml:space="preserve">When dealing with two processors, a PrWr will be initiated to CPU 1 L2, L2 will go from Invalid to Modified. CPU 2 L2 will do a PrRd from the </w:t>
+      </w:r>
+      <w:r>
+        <w:rPr>
+          <w:rFonts w:asciiTheme="majorHAnsi" w:hAnsiTheme="majorHAnsi" w:cstheme="majorHAnsi"/>
+          <w:sz w:val="28"/>
+          <w:szCs w:val="28"/>
+        </w:rPr>
+        <w:lastRenderedPageBreak/>
+        <w:t xml:space="preserve">same address as CPU 1 L2. So, CPU 1 L2 will go from Modified to </w:t>
       </w:r>
       <w:proofErr w:type="spellStart"/>
       <w:r>
@@ -8664,7 +8764,6 @@
         <w:rPr>
           <w:noProof/>
         </w:rPr>
-        <w:lastRenderedPageBreak/>
         <w:drawing>
           <wp:inline distT="0" distB="0" distL="0" distR="0" wp14:anchorId="32B305A0" wp14:editId="3CA116C8">
             <wp:extent cx="2594344" cy="2624719"/>
@@ -9030,16 +9129,8 @@
           <w:sz w:val="28"/>
           <w:szCs w:val="28"/>
         </w:rPr>
-        <w:t xml:space="preserve">L2 should tell L1 invalidate the cache line and also invalidate its own copy (**Design does not implement a single bit in L2 to indicate “valid” </w:t>
-      </w:r>
-      <w:r>
-        <w:rPr>
-          <w:rFonts w:asciiTheme="majorHAnsi" w:hAnsiTheme="majorHAnsi" w:cstheme="majorHAnsi"/>
-          <w:sz w:val="28"/>
-          <w:szCs w:val="28"/>
-        </w:rPr>
         <w:lastRenderedPageBreak/>
-        <w:t>in L1). If L1 does not have the copy which needs to be invalidated, it does not do anything.</w:t>
+        <w:t>L2 should tell L1 invalidate the cache line and also invalidate its own copy (**Design does not implement a single bit in L2 to indicate “valid” in L1). If L1 does not have the copy which needs to be invalidated, it does not do anything.</w:t>
       </w:r>
     </w:p>
     <w:p>
@@ -9675,6 +9766,7 @@
           <w:sz w:val="20"/>
           <w:szCs w:val="20"/>
         </w:rPr>
+        <w:lastRenderedPageBreak/>
         <w:t># Output matches with the expected. H=3, M=1, IDX=3</w:t>
       </w:r>
     </w:p>
@@ -9747,961 +9839,961 @@
           <w:sz w:val="20"/>
           <w:szCs w:val="20"/>
         </w:rPr>
+        <w:t># Valid = 1, n = 0, address = 00000002, Hit = 4, Miss = 1</w:t>
+      </w:r>
+    </w:p>
+    <w:p>
+      <w:pPr>
+        <w:spacing w:after="0" w:line="240" w:lineRule="auto"/>
+        <w:rPr>
+          <w:rFonts w:ascii="Courier New" w:hAnsi="Courier New" w:cs="Courier New"/>
+          <w:sz w:val="20"/>
+          <w:szCs w:val="20"/>
+        </w:rPr>
+      </w:pPr>
+      <w:r>
+        <w:rPr>
+          <w:rFonts w:ascii="Courier New" w:hAnsi="Courier New" w:cs="Courier New"/>
+          <w:sz w:val="20"/>
+          <w:szCs w:val="20"/>
+        </w:rPr>
+        <w:t># Valid = 0, n = 0, address = 00000002, Hit = 4, Miss = 1</w:t>
+      </w:r>
+    </w:p>
+    <w:p>
+      <w:pPr>
+        <w:spacing w:after="0" w:line="240" w:lineRule="auto"/>
+        <w:rPr>
+          <w:rFonts w:ascii="Courier New" w:hAnsi="Courier New" w:cs="Courier New"/>
+          <w:sz w:val="20"/>
+          <w:szCs w:val="20"/>
+        </w:rPr>
+      </w:pPr>
+      <w:r>
+        <w:rPr>
+          <w:rFonts w:ascii="Courier New" w:hAnsi="Courier New" w:cs="Courier New"/>
+          <w:sz w:val="20"/>
+          <w:szCs w:val="20"/>
+        </w:rPr>
+        <w:t># Output matches with the expected. H=5, M=1, IDX=5</w:t>
+      </w:r>
+    </w:p>
+    <w:p>
+      <w:pPr>
+        <w:spacing w:after="0" w:line="240" w:lineRule="auto"/>
+        <w:rPr>
+          <w:rFonts w:ascii="Courier New" w:hAnsi="Courier New" w:cs="Courier New"/>
+          <w:sz w:val="20"/>
+          <w:szCs w:val="20"/>
+        </w:rPr>
+      </w:pPr>
+      <w:r>
+        <w:rPr>
+          <w:rFonts w:ascii="Courier New" w:hAnsi="Courier New" w:cs="Courier New"/>
+          <w:sz w:val="20"/>
+          <w:szCs w:val="20"/>
+        </w:rPr>
+        <w:t># Valid = 1, n = 1, address = 00000003, Hit = 5, Miss = 1</w:t>
+      </w:r>
+    </w:p>
+    <w:p>
+      <w:pPr>
+        <w:spacing w:after="0" w:line="240" w:lineRule="auto"/>
+        <w:rPr>
+          <w:rFonts w:ascii="Courier New" w:hAnsi="Courier New" w:cs="Courier New"/>
+          <w:sz w:val="20"/>
+          <w:szCs w:val="20"/>
+        </w:rPr>
+      </w:pPr>
+      <w:r>
+        <w:rPr>
+          <w:rFonts w:ascii="Courier New" w:hAnsi="Courier New" w:cs="Courier New"/>
+          <w:sz w:val="20"/>
+          <w:szCs w:val="20"/>
+        </w:rPr>
+        <w:t># Valid = 0, n = 1, address = 00000003, Hit = 5, Miss = 1</w:t>
+      </w:r>
+    </w:p>
+    <w:p>
+      <w:pPr>
+        <w:spacing w:after="0" w:line="240" w:lineRule="auto"/>
+        <w:rPr>
+          <w:rFonts w:ascii="Courier New" w:hAnsi="Courier New" w:cs="Courier New"/>
+          <w:sz w:val="20"/>
+          <w:szCs w:val="20"/>
+        </w:rPr>
+      </w:pPr>
+      <w:r>
+        <w:rPr>
+          <w:rFonts w:ascii="Courier New" w:hAnsi="Courier New" w:cs="Courier New"/>
+          <w:sz w:val="20"/>
+          <w:szCs w:val="20"/>
+        </w:rPr>
+        <w:t># Output matches with the expected. H=6, M=1, IDX=6</w:t>
+      </w:r>
+    </w:p>
+    <w:p>
+      <w:pPr>
+        <w:spacing w:after="0" w:line="240" w:lineRule="auto"/>
+        <w:rPr>
+          <w:rFonts w:ascii="Courier New" w:hAnsi="Courier New" w:cs="Courier New"/>
+          <w:sz w:val="20"/>
+          <w:szCs w:val="20"/>
+        </w:rPr>
+      </w:pPr>
+      <w:r>
+        <w:rPr>
+          <w:rFonts w:ascii="Courier New" w:hAnsi="Courier New" w:cs="Courier New"/>
+          <w:sz w:val="20"/>
+          <w:szCs w:val="20"/>
+        </w:rPr>
+        <w:t># Valid = 1, n = 0, address = 00000003, Hit = 6, Miss = 1</w:t>
+      </w:r>
+    </w:p>
+    <w:p>
+      <w:pPr>
+        <w:spacing w:after="0" w:line="240" w:lineRule="auto"/>
+        <w:rPr>
+          <w:rFonts w:ascii="Courier New" w:hAnsi="Courier New" w:cs="Courier New"/>
+          <w:sz w:val="20"/>
+          <w:szCs w:val="20"/>
+        </w:rPr>
+      </w:pPr>
+      <w:r>
+        <w:rPr>
+          <w:rFonts w:ascii="Courier New" w:hAnsi="Courier New" w:cs="Courier New"/>
+          <w:sz w:val="20"/>
+          <w:szCs w:val="20"/>
+        </w:rPr>
+        <w:t># Valid = 0, n = 0, address = 00000003, Hit = 6, Miss = 1</w:t>
+      </w:r>
+    </w:p>
+    <w:p>
+      <w:pPr>
+        <w:spacing w:after="0" w:line="240" w:lineRule="auto"/>
+        <w:rPr>
+          <w:rFonts w:ascii="Courier New" w:hAnsi="Courier New" w:cs="Courier New"/>
+          <w:sz w:val="20"/>
+          <w:szCs w:val="20"/>
+        </w:rPr>
+      </w:pPr>
+      <w:r>
+        <w:rPr>
+          <w:rFonts w:ascii="Courier New" w:hAnsi="Courier New" w:cs="Courier New"/>
+          <w:sz w:val="20"/>
+          <w:szCs w:val="20"/>
+        </w:rPr>
+        <w:t># Output matches with the expected. H=7, M=1, IDX=7</w:t>
+      </w:r>
+    </w:p>
+    <w:p>
+      <w:pPr>
+        <w:spacing w:after="0" w:line="240" w:lineRule="auto"/>
+        <w:rPr>
+          <w:rFonts w:ascii="Courier New" w:hAnsi="Courier New" w:cs="Courier New"/>
+          <w:sz w:val="20"/>
+          <w:szCs w:val="20"/>
+        </w:rPr>
+      </w:pPr>
+      <w:r>
+        <w:rPr>
+          <w:rFonts w:ascii="Courier New" w:hAnsi="Courier New" w:cs="Courier New"/>
+          <w:sz w:val="20"/>
+          <w:szCs w:val="20"/>
+        </w:rPr>
+        <w:t># Valid = 1, n = 1, address = 00000004, Hit = 7, Miss = 1</w:t>
+      </w:r>
+    </w:p>
+    <w:p>
+      <w:pPr>
+        <w:spacing w:after="0" w:line="240" w:lineRule="auto"/>
+        <w:rPr>
+          <w:rFonts w:ascii="Courier New" w:hAnsi="Courier New" w:cs="Courier New"/>
+          <w:sz w:val="20"/>
+          <w:szCs w:val="20"/>
+        </w:rPr>
+      </w:pPr>
+      <w:r>
+        <w:rPr>
+          <w:rFonts w:ascii="Courier New" w:hAnsi="Courier New" w:cs="Courier New"/>
+          <w:sz w:val="20"/>
+          <w:szCs w:val="20"/>
+        </w:rPr>
+        <w:t># Valid = 0, n = 1, address = 00000004, Hit = 7, Miss = 1</w:t>
+      </w:r>
+    </w:p>
+    <w:p>
+      <w:pPr>
+        <w:spacing w:after="0" w:line="240" w:lineRule="auto"/>
+        <w:rPr>
+          <w:rFonts w:ascii="Courier New" w:hAnsi="Courier New" w:cs="Courier New"/>
+          <w:sz w:val="20"/>
+          <w:szCs w:val="20"/>
+        </w:rPr>
+      </w:pPr>
+      <w:r>
+        <w:rPr>
+          <w:rFonts w:ascii="Courier New" w:hAnsi="Courier New" w:cs="Courier New"/>
+          <w:sz w:val="20"/>
+          <w:szCs w:val="20"/>
+        </w:rPr>
+        <w:t># Output matches with the expected. H=8, M=1, IDX=8</w:t>
+      </w:r>
+    </w:p>
+    <w:p>
+      <w:pPr>
+        <w:spacing w:after="0" w:line="240" w:lineRule="auto"/>
+        <w:rPr>
+          <w:rFonts w:ascii="Courier New" w:hAnsi="Courier New" w:cs="Courier New"/>
+          <w:sz w:val="20"/>
+          <w:szCs w:val="20"/>
+        </w:rPr>
+      </w:pPr>
+      <w:r>
+        <w:rPr>
+          <w:rFonts w:ascii="Courier New" w:hAnsi="Courier New" w:cs="Courier New"/>
+          <w:sz w:val="20"/>
+          <w:szCs w:val="20"/>
+        </w:rPr>
+        <w:t># Valid = 1, n = 0, address = 00000004, Hit = 8, Miss = 1</w:t>
+      </w:r>
+    </w:p>
+    <w:p>
+      <w:pPr>
+        <w:spacing w:after="0" w:line="240" w:lineRule="auto"/>
+        <w:rPr>
+          <w:rFonts w:ascii="Courier New" w:hAnsi="Courier New" w:cs="Courier New"/>
+          <w:sz w:val="20"/>
+          <w:szCs w:val="20"/>
+        </w:rPr>
+      </w:pPr>
+      <w:r>
+        <w:rPr>
+          <w:rFonts w:ascii="Courier New" w:hAnsi="Courier New" w:cs="Courier New"/>
+          <w:sz w:val="20"/>
+          <w:szCs w:val="20"/>
+        </w:rPr>
+        <w:t># Valid = 0, n = 0, address = 00000004, Hit = 8, Miss = 1</w:t>
+      </w:r>
+    </w:p>
+    <w:p>
+      <w:pPr>
+        <w:spacing w:after="0" w:line="240" w:lineRule="auto"/>
+        <w:rPr>
+          <w:rFonts w:ascii="Courier New" w:hAnsi="Courier New" w:cs="Courier New"/>
+          <w:sz w:val="20"/>
+          <w:szCs w:val="20"/>
+        </w:rPr>
+      </w:pPr>
+      <w:r>
+        <w:rPr>
+          <w:rFonts w:ascii="Courier New" w:hAnsi="Courier New" w:cs="Courier New"/>
+          <w:sz w:val="20"/>
+          <w:szCs w:val="20"/>
+        </w:rPr>
+        <w:t># Output matches with the expected. H=9, M=1, IDX=9</w:t>
+      </w:r>
+    </w:p>
+    <w:p>
+      <w:pPr>
+        <w:spacing w:after="0" w:line="240" w:lineRule="auto"/>
+        <w:rPr>
+          <w:rFonts w:ascii="Courier New" w:hAnsi="Courier New" w:cs="Courier New"/>
+          <w:sz w:val="20"/>
+          <w:szCs w:val="20"/>
+        </w:rPr>
+      </w:pPr>
+      <w:r>
+        <w:rPr>
+          <w:rFonts w:ascii="Courier New" w:hAnsi="Courier New" w:cs="Courier New"/>
+          <w:sz w:val="20"/>
+          <w:szCs w:val="20"/>
+        </w:rPr>
+        <w:t># Valid = 1, n = 1, address = 00000005, Hit = 9, Miss = 1</w:t>
+      </w:r>
+    </w:p>
+    <w:p>
+      <w:pPr>
+        <w:spacing w:after="0" w:line="240" w:lineRule="auto"/>
+        <w:rPr>
+          <w:rFonts w:ascii="Courier New" w:hAnsi="Courier New" w:cs="Courier New"/>
+          <w:sz w:val="20"/>
+          <w:szCs w:val="20"/>
+        </w:rPr>
+      </w:pPr>
+      <w:r>
+        <w:rPr>
+          <w:rFonts w:ascii="Courier New" w:hAnsi="Courier New" w:cs="Courier New"/>
+          <w:sz w:val="20"/>
+          <w:szCs w:val="20"/>
+        </w:rPr>
+        <w:t># Valid = 0, n = 1, address = 00000005, Hit = 9, Miss = 1</w:t>
+      </w:r>
+    </w:p>
+    <w:p>
+      <w:pPr>
+        <w:spacing w:after="0" w:line="240" w:lineRule="auto"/>
+        <w:rPr>
+          <w:rFonts w:ascii="Courier New" w:hAnsi="Courier New" w:cs="Courier New"/>
+          <w:sz w:val="20"/>
+          <w:szCs w:val="20"/>
+        </w:rPr>
+      </w:pPr>
+      <w:r>
+        <w:rPr>
+          <w:rFonts w:ascii="Courier New" w:hAnsi="Courier New" w:cs="Courier New"/>
+          <w:sz w:val="20"/>
+          <w:szCs w:val="20"/>
+        </w:rPr>
+        <w:t># Output matches with the expected. H=10, M=1, IDX=10</w:t>
+      </w:r>
+    </w:p>
+    <w:p>
+      <w:pPr>
+        <w:spacing w:after="0" w:line="240" w:lineRule="auto"/>
+        <w:rPr>
+          <w:rFonts w:ascii="Courier New" w:hAnsi="Courier New" w:cs="Courier New"/>
+          <w:sz w:val="20"/>
+          <w:szCs w:val="20"/>
+        </w:rPr>
+      </w:pPr>
+      <w:r>
+        <w:rPr>
+          <w:rFonts w:ascii="Courier New" w:hAnsi="Courier New" w:cs="Courier New"/>
+          <w:sz w:val="20"/>
+          <w:szCs w:val="20"/>
+        </w:rPr>
+        <w:t># Valid = 1, n = 0, address = 00000005, Hit = 10, Miss = 1</w:t>
+      </w:r>
+    </w:p>
+    <w:p>
+      <w:pPr>
+        <w:spacing w:after="0" w:line="240" w:lineRule="auto"/>
+        <w:rPr>
+          <w:rFonts w:ascii="Courier New" w:hAnsi="Courier New" w:cs="Courier New"/>
+          <w:sz w:val="20"/>
+          <w:szCs w:val="20"/>
+        </w:rPr>
+      </w:pPr>
+      <w:r>
+        <w:rPr>
+          <w:rFonts w:ascii="Courier New" w:hAnsi="Courier New" w:cs="Courier New"/>
+          <w:sz w:val="20"/>
+          <w:szCs w:val="20"/>
+        </w:rPr>
+        <w:t># Valid = 0, n = 0, address = 00000005, Hit = 10, Miss = 1</w:t>
+      </w:r>
+    </w:p>
+    <w:p>
+      <w:pPr>
+        <w:spacing w:after="0" w:line="240" w:lineRule="auto"/>
+        <w:rPr>
+          <w:rFonts w:ascii="Courier New" w:hAnsi="Courier New" w:cs="Courier New"/>
+          <w:sz w:val="20"/>
+          <w:szCs w:val="20"/>
+        </w:rPr>
+      </w:pPr>
+      <w:r>
+        <w:rPr>
+          <w:rFonts w:ascii="Courier New" w:hAnsi="Courier New" w:cs="Courier New"/>
+          <w:sz w:val="20"/>
+          <w:szCs w:val="20"/>
+        </w:rPr>
+        <w:t># Output matches with the expected. H=11, M=1, IDX=11</w:t>
+      </w:r>
+    </w:p>
+    <w:p>
+      <w:pPr>
+        <w:spacing w:after="0" w:line="240" w:lineRule="auto"/>
+        <w:rPr>
+          <w:rFonts w:ascii="Courier New" w:hAnsi="Courier New" w:cs="Courier New"/>
+          <w:sz w:val="20"/>
+          <w:szCs w:val="20"/>
+        </w:rPr>
+      </w:pPr>
+      <w:r>
+        <w:rPr>
+          <w:rFonts w:ascii="Courier New" w:hAnsi="Courier New" w:cs="Courier New"/>
+          <w:sz w:val="20"/>
+          <w:szCs w:val="20"/>
+        </w:rPr>
+        <w:t># Valid = 1, n = 1, address = 00000006, Hit = 11, Miss = 1</w:t>
+      </w:r>
+    </w:p>
+    <w:p>
+      <w:pPr>
+        <w:spacing w:after="0" w:line="240" w:lineRule="auto"/>
+        <w:rPr>
+          <w:rFonts w:ascii="Courier New" w:hAnsi="Courier New" w:cs="Courier New"/>
+          <w:sz w:val="20"/>
+          <w:szCs w:val="20"/>
+        </w:rPr>
+      </w:pPr>
+      <w:r>
+        <w:rPr>
+          <w:rFonts w:ascii="Courier New" w:hAnsi="Courier New" w:cs="Courier New"/>
+          <w:sz w:val="20"/>
+          <w:szCs w:val="20"/>
+        </w:rPr>
+        <w:t># Valid = 0, n = 1, address = 00000006, Hit = 11, Miss = 1</w:t>
+      </w:r>
+    </w:p>
+    <w:p>
+      <w:pPr>
+        <w:spacing w:after="0" w:line="240" w:lineRule="auto"/>
+        <w:rPr>
+          <w:rFonts w:ascii="Courier New" w:hAnsi="Courier New" w:cs="Courier New"/>
+          <w:sz w:val="20"/>
+          <w:szCs w:val="20"/>
+        </w:rPr>
+      </w:pPr>
+      <w:r>
+        <w:rPr>
+          <w:rFonts w:ascii="Courier New" w:hAnsi="Courier New" w:cs="Courier New"/>
+          <w:sz w:val="20"/>
+          <w:szCs w:val="20"/>
+        </w:rPr>
+        <w:t># Output matches with the expected. H=12, M=1, IDX=12</w:t>
+      </w:r>
+    </w:p>
+    <w:p>
+      <w:pPr>
+        <w:spacing w:after="0" w:line="240" w:lineRule="auto"/>
+        <w:rPr>
+          <w:rFonts w:ascii="Courier New" w:hAnsi="Courier New" w:cs="Courier New"/>
+          <w:sz w:val="20"/>
+          <w:szCs w:val="20"/>
+        </w:rPr>
+      </w:pPr>
+      <w:r>
+        <w:rPr>
+          <w:rFonts w:ascii="Courier New" w:hAnsi="Courier New" w:cs="Courier New"/>
+          <w:sz w:val="20"/>
+          <w:szCs w:val="20"/>
+        </w:rPr>
+        <w:t># Valid = 1, n = 0, address = 00000006, Hit = 12, Miss = 1</w:t>
+      </w:r>
+    </w:p>
+    <w:p>
+      <w:pPr>
+        <w:spacing w:after="0" w:line="240" w:lineRule="auto"/>
+        <w:rPr>
+          <w:rFonts w:ascii="Courier New" w:hAnsi="Courier New" w:cs="Courier New"/>
+          <w:sz w:val="20"/>
+          <w:szCs w:val="20"/>
+        </w:rPr>
+      </w:pPr>
+      <w:r>
+        <w:rPr>
+          <w:rFonts w:ascii="Courier New" w:hAnsi="Courier New" w:cs="Courier New"/>
+          <w:sz w:val="20"/>
+          <w:szCs w:val="20"/>
+        </w:rPr>
+        <w:t># Valid = 0, n = 0, address = 00000006, Hit = 12, Miss = 1</w:t>
+      </w:r>
+    </w:p>
+    <w:p>
+      <w:pPr>
+        <w:spacing w:after="0" w:line="240" w:lineRule="auto"/>
+        <w:rPr>
+          <w:rFonts w:ascii="Courier New" w:hAnsi="Courier New" w:cs="Courier New"/>
+          <w:sz w:val="20"/>
+          <w:szCs w:val="20"/>
+        </w:rPr>
+      </w:pPr>
+      <w:r>
+        <w:rPr>
+          <w:rFonts w:ascii="Courier New" w:hAnsi="Courier New" w:cs="Courier New"/>
+          <w:sz w:val="20"/>
+          <w:szCs w:val="20"/>
+        </w:rPr>
+        <w:t># Output matches with the expected. H=13, M=1, IDX=13</w:t>
+      </w:r>
+    </w:p>
+    <w:p>
+      <w:pPr>
+        <w:spacing w:after="0" w:line="240" w:lineRule="auto"/>
+        <w:rPr>
+          <w:rFonts w:ascii="Courier New" w:hAnsi="Courier New" w:cs="Courier New"/>
+          <w:sz w:val="20"/>
+          <w:szCs w:val="20"/>
+        </w:rPr>
+      </w:pPr>
+      <w:r>
+        <w:rPr>
+          <w:rFonts w:ascii="Courier New" w:hAnsi="Courier New" w:cs="Courier New"/>
+          <w:sz w:val="20"/>
+          <w:szCs w:val="20"/>
+        </w:rPr>
+        <w:t># Valid = 1, n = 1, address = 00000007, Hit = 13, Miss = 1</w:t>
+      </w:r>
+    </w:p>
+    <w:p>
+      <w:pPr>
+        <w:spacing w:after="0" w:line="240" w:lineRule="auto"/>
+        <w:rPr>
+          <w:rFonts w:ascii="Courier New" w:hAnsi="Courier New" w:cs="Courier New"/>
+          <w:sz w:val="20"/>
+          <w:szCs w:val="20"/>
+        </w:rPr>
+      </w:pPr>
+      <w:r>
+        <w:rPr>
+          <w:rFonts w:ascii="Courier New" w:hAnsi="Courier New" w:cs="Courier New"/>
+          <w:sz w:val="20"/>
+          <w:szCs w:val="20"/>
+        </w:rPr>
+        <w:t># Valid = 0, n = 1, address = 00000007, Hit = 13, Miss = 1</w:t>
+      </w:r>
+    </w:p>
+    <w:p>
+      <w:pPr>
+        <w:spacing w:after="0" w:line="240" w:lineRule="auto"/>
+        <w:rPr>
+          <w:rFonts w:ascii="Courier New" w:hAnsi="Courier New" w:cs="Courier New"/>
+          <w:sz w:val="20"/>
+          <w:szCs w:val="20"/>
+        </w:rPr>
+      </w:pPr>
+      <w:r>
+        <w:rPr>
+          <w:rFonts w:ascii="Courier New" w:hAnsi="Courier New" w:cs="Courier New"/>
+          <w:sz w:val="20"/>
+          <w:szCs w:val="20"/>
+        </w:rPr>
+        <w:t># Output matches with the expected. H=14, M=1, IDX=14</w:t>
+      </w:r>
+    </w:p>
+    <w:p>
+      <w:pPr>
+        <w:spacing w:after="0" w:line="240" w:lineRule="auto"/>
+        <w:rPr>
+          <w:rFonts w:ascii="Courier New" w:hAnsi="Courier New" w:cs="Courier New"/>
+          <w:sz w:val="20"/>
+          <w:szCs w:val="20"/>
+        </w:rPr>
+      </w:pPr>
+      <w:r>
+        <w:rPr>
+          <w:rFonts w:ascii="Courier New" w:hAnsi="Courier New" w:cs="Courier New"/>
+          <w:sz w:val="20"/>
+          <w:szCs w:val="20"/>
+        </w:rPr>
+        <w:t># Valid = 1, n = 0, address = 00000007, Hit = 14, Miss = 1</w:t>
+      </w:r>
+    </w:p>
+    <w:p>
+      <w:pPr>
+        <w:spacing w:after="0" w:line="240" w:lineRule="auto"/>
+        <w:rPr>
+          <w:rFonts w:ascii="Courier New" w:hAnsi="Courier New" w:cs="Courier New"/>
+          <w:sz w:val="20"/>
+          <w:szCs w:val="20"/>
+        </w:rPr>
+      </w:pPr>
+      <w:r>
+        <w:rPr>
+          <w:rFonts w:ascii="Courier New" w:hAnsi="Courier New" w:cs="Courier New"/>
+          <w:sz w:val="20"/>
+          <w:szCs w:val="20"/>
+        </w:rPr>
+        <w:t># Valid = 0, n = 0, address = 00000007, Hit = 14, Miss = 1</w:t>
+      </w:r>
+    </w:p>
+    <w:p>
+      <w:pPr>
+        <w:spacing w:after="0" w:line="240" w:lineRule="auto"/>
+        <w:rPr>
+          <w:rFonts w:ascii="Courier New" w:hAnsi="Courier New" w:cs="Courier New"/>
+          <w:sz w:val="20"/>
+          <w:szCs w:val="20"/>
+        </w:rPr>
+      </w:pPr>
+      <w:r>
+        <w:rPr>
+          <w:rFonts w:ascii="Courier New" w:hAnsi="Courier New" w:cs="Courier New"/>
+          <w:sz w:val="20"/>
+          <w:szCs w:val="20"/>
+        </w:rPr>
+        <w:t># Output matches with the expected. H=15, M=1, IDX=15</w:t>
+      </w:r>
+    </w:p>
+    <w:p>
+      <w:pPr>
+        <w:spacing w:after="0" w:line="240" w:lineRule="auto"/>
+        <w:rPr>
+          <w:rFonts w:ascii="Courier New" w:hAnsi="Courier New" w:cs="Courier New"/>
+          <w:sz w:val="20"/>
+          <w:szCs w:val="20"/>
+        </w:rPr>
+      </w:pPr>
+      <w:r>
+        <w:rPr>
+          <w:rFonts w:ascii="Courier New" w:hAnsi="Courier New" w:cs="Courier New"/>
+          <w:sz w:val="20"/>
+          <w:szCs w:val="20"/>
+        </w:rPr>
+        <w:t># Valid = 1, n = 1, address = 00000008, Hit = 15, Miss = 1</w:t>
+      </w:r>
+    </w:p>
+    <w:p>
+      <w:pPr>
+        <w:spacing w:after="0" w:line="240" w:lineRule="auto"/>
+        <w:rPr>
+          <w:rFonts w:ascii="Courier New" w:hAnsi="Courier New" w:cs="Courier New"/>
+          <w:sz w:val="20"/>
+          <w:szCs w:val="20"/>
+        </w:rPr>
+      </w:pPr>
+      <w:r>
+        <w:rPr>
+          <w:rFonts w:ascii="Courier New" w:hAnsi="Courier New" w:cs="Courier New"/>
+          <w:sz w:val="20"/>
+          <w:szCs w:val="20"/>
+        </w:rPr>
+        <w:t># Valid = 0, n = 1, address = 00000008, Hit = 15, Miss = 1</w:t>
+      </w:r>
+    </w:p>
+    <w:p>
+      <w:pPr>
+        <w:spacing w:after="0" w:line="240" w:lineRule="auto"/>
+        <w:rPr>
+          <w:rFonts w:ascii="Courier New" w:hAnsi="Courier New" w:cs="Courier New"/>
+          <w:sz w:val="20"/>
+          <w:szCs w:val="20"/>
+        </w:rPr>
+      </w:pPr>
+      <w:r>
+        <w:rPr>
+          <w:rFonts w:ascii="Courier New" w:hAnsi="Courier New" w:cs="Courier New"/>
+          <w:sz w:val="20"/>
+          <w:szCs w:val="20"/>
+        </w:rPr>
+        <w:t># Output matches with the expected. H=16, M=1, IDX=16</w:t>
+      </w:r>
+    </w:p>
+    <w:p>
+      <w:pPr>
+        <w:spacing w:after="0" w:line="240" w:lineRule="auto"/>
+        <w:rPr>
+          <w:rFonts w:ascii="Courier New" w:hAnsi="Courier New" w:cs="Courier New"/>
+          <w:sz w:val="20"/>
+          <w:szCs w:val="20"/>
+        </w:rPr>
+      </w:pPr>
+      <w:r>
+        <w:rPr>
+          <w:rFonts w:ascii="Courier New" w:hAnsi="Courier New" w:cs="Courier New"/>
+          <w:sz w:val="20"/>
+          <w:szCs w:val="20"/>
+        </w:rPr>
+        <w:t># Valid = 1, n = 0, address = 00000008, Hit = 16, Miss = 1</w:t>
+      </w:r>
+    </w:p>
+    <w:p>
+      <w:pPr>
+        <w:spacing w:after="0" w:line="240" w:lineRule="auto"/>
+        <w:rPr>
+          <w:rFonts w:ascii="Courier New" w:hAnsi="Courier New" w:cs="Courier New"/>
+          <w:sz w:val="20"/>
+          <w:szCs w:val="20"/>
+        </w:rPr>
+      </w:pPr>
+      <w:r>
+        <w:rPr>
+          <w:rFonts w:ascii="Courier New" w:hAnsi="Courier New" w:cs="Courier New"/>
+          <w:sz w:val="20"/>
+          <w:szCs w:val="20"/>
+        </w:rPr>
+        <w:t># Valid = 0, n = 0, address = 00000008, Hit = 16, Miss = 1</w:t>
+      </w:r>
+    </w:p>
+    <w:p>
+      <w:pPr>
+        <w:spacing w:after="0" w:line="240" w:lineRule="auto"/>
+        <w:rPr>
+          <w:rFonts w:ascii="Courier New" w:hAnsi="Courier New" w:cs="Courier New"/>
+          <w:sz w:val="20"/>
+          <w:szCs w:val="20"/>
+        </w:rPr>
+      </w:pPr>
+      <w:r>
+        <w:rPr>
+          <w:rFonts w:ascii="Courier New" w:hAnsi="Courier New" w:cs="Courier New"/>
+          <w:sz w:val="20"/>
+          <w:szCs w:val="20"/>
+        </w:rPr>
+        <w:t># Output matches with the expected. H=17, M=1, IDX=17</w:t>
+      </w:r>
+    </w:p>
+    <w:p>
+      <w:pPr>
+        <w:spacing w:after="0" w:line="240" w:lineRule="auto"/>
+        <w:rPr>
+          <w:rFonts w:ascii="Courier New" w:hAnsi="Courier New" w:cs="Courier New"/>
+          <w:sz w:val="20"/>
+          <w:szCs w:val="20"/>
+        </w:rPr>
+      </w:pPr>
+      <w:r>
+        <w:rPr>
+          <w:rFonts w:ascii="Courier New" w:hAnsi="Courier New" w:cs="Courier New"/>
+          <w:sz w:val="20"/>
+          <w:szCs w:val="20"/>
+        </w:rPr>
+        <w:t># Valid = 1, n = 1, address = 00000009, Hit = 17, Miss = 1</w:t>
+      </w:r>
+    </w:p>
+    <w:p>
+      <w:pPr>
+        <w:spacing w:after="0" w:line="240" w:lineRule="auto"/>
+        <w:rPr>
+          <w:rFonts w:ascii="Courier New" w:hAnsi="Courier New" w:cs="Courier New"/>
+          <w:sz w:val="20"/>
+          <w:szCs w:val="20"/>
+        </w:rPr>
+      </w:pPr>
+      <w:r>
+        <w:rPr>
+          <w:rFonts w:ascii="Courier New" w:hAnsi="Courier New" w:cs="Courier New"/>
+          <w:sz w:val="20"/>
+          <w:szCs w:val="20"/>
+        </w:rPr>
+        <w:t># Valid = 0, n = 1, address = 00000009, Hit = 17, Miss = 1</w:t>
+      </w:r>
+    </w:p>
+    <w:p>
+      <w:pPr>
+        <w:spacing w:after="0" w:line="240" w:lineRule="auto"/>
+        <w:rPr>
+          <w:rFonts w:ascii="Courier New" w:hAnsi="Courier New" w:cs="Courier New"/>
+          <w:sz w:val="20"/>
+          <w:szCs w:val="20"/>
+        </w:rPr>
+      </w:pPr>
+      <w:r>
+        <w:rPr>
+          <w:rFonts w:ascii="Courier New" w:hAnsi="Courier New" w:cs="Courier New"/>
+          <w:sz w:val="20"/>
+          <w:szCs w:val="20"/>
+        </w:rPr>
+        <w:t># Output matches with the expected. H=18, M=1, IDX=18</w:t>
+      </w:r>
+    </w:p>
+    <w:p>
+      <w:pPr>
+        <w:spacing w:after="0" w:line="240" w:lineRule="auto"/>
+        <w:rPr>
+          <w:rFonts w:ascii="Courier New" w:hAnsi="Courier New" w:cs="Courier New"/>
+          <w:sz w:val="20"/>
+          <w:szCs w:val="20"/>
+        </w:rPr>
+      </w:pPr>
+      <w:r>
+        <w:rPr>
+          <w:rFonts w:ascii="Courier New" w:hAnsi="Courier New" w:cs="Courier New"/>
+          <w:sz w:val="20"/>
+          <w:szCs w:val="20"/>
+        </w:rPr>
+        <w:t># Valid = 1, n = 0, address = 00000009, Hit = 18, Miss = 1</w:t>
+      </w:r>
+    </w:p>
+    <w:p>
+      <w:pPr>
+        <w:spacing w:after="0" w:line="240" w:lineRule="auto"/>
+        <w:rPr>
+          <w:rFonts w:ascii="Courier New" w:hAnsi="Courier New" w:cs="Courier New"/>
+          <w:sz w:val="20"/>
+          <w:szCs w:val="20"/>
+        </w:rPr>
+      </w:pPr>
+      <w:r>
+        <w:rPr>
+          <w:rFonts w:ascii="Courier New" w:hAnsi="Courier New" w:cs="Courier New"/>
+          <w:sz w:val="20"/>
+          <w:szCs w:val="20"/>
+        </w:rPr>
+        <w:t># Valid = 0, n = 0, address = 00000009, Hit = 18, Miss = 1</w:t>
+      </w:r>
+    </w:p>
+    <w:p>
+      <w:pPr>
+        <w:spacing w:after="0" w:line="240" w:lineRule="auto"/>
+        <w:rPr>
+          <w:rFonts w:ascii="Courier New" w:hAnsi="Courier New" w:cs="Courier New"/>
+          <w:sz w:val="20"/>
+          <w:szCs w:val="20"/>
+        </w:rPr>
+      </w:pPr>
+      <w:r>
+        <w:rPr>
+          <w:rFonts w:ascii="Courier New" w:hAnsi="Courier New" w:cs="Courier New"/>
+          <w:sz w:val="20"/>
+          <w:szCs w:val="20"/>
+        </w:rPr>
+        <w:t># Output matches with the expected. H=19, M=1, IDX=19</w:t>
+      </w:r>
+    </w:p>
+    <w:p>
+      <w:pPr>
+        <w:spacing w:after="0" w:line="240" w:lineRule="auto"/>
+        <w:rPr>
+          <w:rFonts w:ascii="Courier New" w:hAnsi="Courier New" w:cs="Courier New"/>
+          <w:sz w:val="20"/>
+          <w:szCs w:val="20"/>
+        </w:rPr>
+      </w:pPr>
+      <w:r>
+        <w:rPr>
+          <w:rFonts w:ascii="Courier New" w:hAnsi="Courier New" w:cs="Courier New"/>
+          <w:sz w:val="20"/>
+          <w:szCs w:val="20"/>
+        </w:rPr>
+        <w:t># Valid = 1, n = 1, address = 0000000a, Hit = 19, Miss = 1</w:t>
+      </w:r>
+    </w:p>
+    <w:p>
+      <w:pPr>
+        <w:spacing w:after="0" w:line="240" w:lineRule="auto"/>
+        <w:rPr>
+          <w:rFonts w:ascii="Courier New" w:hAnsi="Courier New" w:cs="Courier New"/>
+          <w:sz w:val="20"/>
+          <w:szCs w:val="20"/>
+        </w:rPr>
+      </w:pPr>
+      <w:r>
+        <w:rPr>
+          <w:rFonts w:ascii="Courier New" w:hAnsi="Courier New" w:cs="Courier New"/>
+          <w:sz w:val="20"/>
+          <w:szCs w:val="20"/>
+        </w:rPr>
+        <w:t># Valid = 0, n = 1, address = 0000000a, Hit = 19, Miss = 1</w:t>
+      </w:r>
+    </w:p>
+    <w:p>
+      <w:pPr>
+        <w:spacing w:after="0" w:line="240" w:lineRule="auto"/>
+        <w:rPr>
+          <w:rFonts w:ascii="Courier New" w:hAnsi="Courier New" w:cs="Courier New"/>
+          <w:sz w:val="20"/>
+          <w:szCs w:val="20"/>
+        </w:rPr>
+      </w:pPr>
+      <w:r>
+        <w:rPr>
+          <w:rFonts w:ascii="Courier New" w:hAnsi="Courier New" w:cs="Courier New"/>
+          <w:sz w:val="20"/>
+          <w:szCs w:val="20"/>
+        </w:rPr>
+        <w:t># Output matches with the expected. H=20, M=1, IDX=20</w:t>
+      </w:r>
+    </w:p>
+    <w:p>
+      <w:pPr>
+        <w:spacing w:after="0" w:line="240" w:lineRule="auto"/>
+        <w:rPr>
+          <w:rFonts w:ascii="Courier New" w:hAnsi="Courier New" w:cs="Courier New"/>
+          <w:sz w:val="20"/>
+          <w:szCs w:val="20"/>
+        </w:rPr>
+      </w:pPr>
+      <w:r>
+        <w:rPr>
+          <w:rFonts w:ascii="Courier New" w:hAnsi="Courier New" w:cs="Courier New"/>
+          <w:sz w:val="20"/>
+          <w:szCs w:val="20"/>
+        </w:rPr>
+        <w:t># Valid = 1, n = 0, address = 0000000a, Hit = 20, Miss = 1</w:t>
+      </w:r>
+    </w:p>
+    <w:p>
+      <w:pPr>
+        <w:spacing w:after="0" w:line="240" w:lineRule="auto"/>
+        <w:rPr>
+          <w:rFonts w:ascii="Courier New" w:hAnsi="Courier New" w:cs="Courier New"/>
+          <w:sz w:val="20"/>
+          <w:szCs w:val="20"/>
+        </w:rPr>
+      </w:pPr>
+      <w:r>
+        <w:rPr>
+          <w:rFonts w:ascii="Courier New" w:hAnsi="Courier New" w:cs="Courier New"/>
+          <w:sz w:val="20"/>
+          <w:szCs w:val="20"/>
+        </w:rPr>
+        <w:t># Valid = 0, n = 0, address = 0000000a, Hit = 20, Miss = 1</w:t>
+      </w:r>
+    </w:p>
+    <w:p>
+      <w:pPr>
+        <w:spacing w:after="0" w:line="240" w:lineRule="auto"/>
+        <w:rPr>
+          <w:rFonts w:ascii="Courier New" w:hAnsi="Courier New" w:cs="Courier New"/>
+          <w:sz w:val="20"/>
+          <w:szCs w:val="20"/>
+        </w:rPr>
+      </w:pPr>
+      <w:r>
+        <w:rPr>
+          <w:rFonts w:ascii="Courier New" w:hAnsi="Courier New" w:cs="Courier New"/>
+          <w:sz w:val="20"/>
+          <w:szCs w:val="20"/>
+        </w:rPr>
+        <w:t># Output matches with the expected. H=21, M=1, IDX=21</w:t>
+      </w:r>
+    </w:p>
+    <w:p>
+      <w:pPr>
+        <w:spacing w:after="0" w:line="240" w:lineRule="auto"/>
+        <w:rPr>
+          <w:rFonts w:ascii="Courier New" w:hAnsi="Courier New" w:cs="Courier New"/>
+          <w:sz w:val="20"/>
+          <w:szCs w:val="20"/>
+        </w:rPr>
+      </w:pPr>
+      <w:r>
+        <w:rPr>
+          <w:rFonts w:ascii="Courier New" w:hAnsi="Courier New" w:cs="Courier New"/>
+          <w:sz w:val="20"/>
+          <w:szCs w:val="20"/>
+        </w:rPr>
+        <w:t># Valid = 1, n = 1, address = 0000000b, Hit = 21, Miss = 1</w:t>
+      </w:r>
+    </w:p>
+    <w:p>
+      <w:pPr>
+        <w:spacing w:after="0" w:line="240" w:lineRule="auto"/>
+        <w:rPr>
+          <w:rFonts w:ascii="Courier New" w:hAnsi="Courier New" w:cs="Courier New"/>
+          <w:sz w:val="20"/>
+          <w:szCs w:val="20"/>
+        </w:rPr>
+      </w:pPr>
+      <w:r>
+        <w:rPr>
+          <w:rFonts w:ascii="Courier New" w:hAnsi="Courier New" w:cs="Courier New"/>
+          <w:sz w:val="20"/>
+          <w:szCs w:val="20"/>
+        </w:rPr>
+        <w:t># Valid = 0, n = 1, address = 0000000b, Hit = 21, Miss = 1</w:t>
+      </w:r>
+    </w:p>
+    <w:p>
+      <w:pPr>
+        <w:spacing w:after="0" w:line="240" w:lineRule="auto"/>
+        <w:rPr>
+          <w:rFonts w:ascii="Courier New" w:hAnsi="Courier New" w:cs="Courier New"/>
+          <w:sz w:val="20"/>
+          <w:szCs w:val="20"/>
+        </w:rPr>
+      </w:pPr>
+      <w:r>
+        <w:rPr>
+          <w:rFonts w:ascii="Courier New" w:hAnsi="Courier New" w:cs="Courier New"/>
+          <w:sz w:val="20"/>
+          <w:szCs w:val="20"/>
+        </w:rPr>
         <w:lastRenderedPageBreak/>
-        <w:t># Valid = 1, n = 0, address = 00000002, Hit = 4, Miss = 1</w:t>
-      </w:r>
-    </w:p>
-    <w:p>
-      <w:pPr>
-        <w:spacing w:after="0" w:line="240" w:lineRule="auto"/>
-        <w:rPr>
-          <w:rFonts w:ascii="Courier New" w:hAnsi="Courier New" w:cs="Courier New"/>
-          <w:sz w:val="20"/>
-          <w:szCs w:val="20"/>
-        </w:rPr>
-      </w:pPr>
-      <w:r>
-        <w:rPr>
-          <w:rFonts w:ascii="Courier New" w:hAnsi="Courier New" w:cs="Courier New"/>
-          <w:sz w:val="20"/>
-          <w:szCs w:val="20"/>
-        </w:rPr>
-        <w:t># Valid = 0, n = 0, address = 00000002, Hit = 4, Miss = 1</w:t>
-      </w:r>
-    </w:p>
-    <w:p>
-      <w:pPr>
-        <w:spacing w:after="0" w:line="240" w:lineRule="auto"/>
-        <w:rPr>
-          <w:rFonts w:ascii="Courier New" w:hAnsi="Courier New" w:cs="Courier New"/>
-          <w:sz w:val="20"/>
-          <w:szCs w:val="20"/>
-        </w:rPr>
-      </w:pPr>
-      <w:r>
-        <w:rPr>
-          <w:rFonts w:ascii="Courier New" w:hAnsi="Courier New" w:cs="Courier New"/>
-          <w:sz w:val="20"/>
-          <w:szCs w:val="20"/>
-        </w:rPr>
-        <w:t># Output matches with the expected. H=5, M=1, IDX=5</w:t>
-      </w:r>
-    </w:p>
-    <w:p>
-      <w:pPr>
-        <w:spacing w:after="0" w:line="240" w:lineRule="auto"/>
-        <w:rPr>
-          <w:rFonts w:ascii="Courier New" w:hAnsi="Courier New" w:cs="Courier New"/>
-          <w:sz w:val="20"/>
-          <w:szCs w:val="20"/>
-        </w:rPr>
-      </w:pPr>
-      <w:r>
-        <w:rPr>
-          <w:rFonts w:ascii="Courier New" w:hAnsi="Courier New" w:cs="Courier New"/>
-          <w:sz w:val="20"/>
-          <w:szCs w:val="20"/>
-        </w:rPr>
-        <w:t># Valid = 1, n = 1, address = 00000003, Hit = 5, Miss = 1</w:t>
-      </w:r>
-    </w:p>
-    <w:p>
-      <w:pPr>
-        <w:spacing w:after="0" w:line="240" w:lineRule="auto"/>
-        <w:rPr>
-          <w:rFonts w:ascii="Courier New" w:hAnsi="Courier New" w:cs="Courier New"/>
-          <w:sz w:val="20"/>
-          <w:szCs w:val="20"/>
-        </w:rPr>
-      </w:pPr>
-      <w:r>
-        <w:rPr>
-          <w:rFonts w:ascii="Courier New" w:hAnsi="Courier New" w:cs="Courier New"/>
-          <w:sz w:val="20"/>
-          <w:szCs w:val="20"/>
-        </w:rPr>
-        <w:t># Valid = 0, n = 1, address = 00000003, Hit = 5, Miss = 1</w:t>
-      </w:r>
-    </w:p>
-    <w:p>
-      <w:pPr>
-        <w:spacing w:after="0" w:line="240" w:lineRule="auto"/>
-        <w:rPr>
-          <w:rFonts w:ascii="Courier New" w:hAnsi="Courier New" w:cs="Courier New"/>
-          <w:sz w:val="20"/>
-          <w:szCs w:val="20"/>
-        </w:rPr>
-      </w:pPr>
-      <w:r>
-        <w:rPr>
-          <w:rFonts w:ascii="Courier New" w:hAnsi="Courier New" w:cs="Courier New"/>
-          <w:sz w:val="20"/>
-          <w:szCs w:val="20"/>
-        </w:rPr>
-        <w:t># Output matches with the expected. H=6, M=1, IDX=6</w:t>
-      </w:r>
-    </w:p>
-    <w:p>
-      <w:pPr>
-        <w:spacing w:after="0" w:line="240" w:lineRule="auto"/>
-        <w:rPr>
-          <w:rFonts w:ascii="Courier New" w:hAnsi="Courier New" w:cs="Courier New"/>
-          <w:sz w:val="20"/>
-          <w:szCs w:val="20"/>
-        </w:rPr>
-      </w:pPr>
-      <w:r>
-        <w:rPr>
-          <w:rFonts w:ascii="Courier New" w:hAnsi="Courier New" w:cs="Courier New"/>
-          <w:sz w:val="20"/>
-          <w:szCs w:val="20"/>
-        </w:rPr>
-        <w:t># Valid = 1, n = 0, address = 00000003, Hit = 6, Miss = 1</w:t>
-      </w:r>
-    </w:p>
-    <w:p>
-      <w:pPr>
-        <w:spacing w:after="0" w:line="240" w:lineRule="auto"/>
-        <w:rPr>
-          <w:rFonts w:ascii="Courier New" w:hAnsi="Courier New" w:cs="Courier New"/>
-          <w:sz w:val="20"/>
-          <w:szCs w:val="20"/>
-        </w:rPr>
-      </w:pPr>
-      <w:r>
-        <w:rPr>
-          <w:rFonts w:ascii="Courier New" w:hAnsi="Courier New" w:cs="Courier New"/>
-          <w:sz w:val="20"/>
-          <w:szCs w:val="20"/>
-        </w:rPr>
-        <w:t># Valid = 0, n = 0, address = 00000003, Hit = 6, Miss = 1</w:t>
-      </w:r>
-    </w:p>
-    <w:p>
-      <w:pPr>
-        <w:spacing w:after="0" w:line="240" w:lineRule="auto"/>
-        <w:rPr>
-          <w:rFonts w:ascii="Courier New" w:hAnsi="Courier New" w:cs="Courier New"/>
-          <w:sz w:val="20"/>
-          <w:szCs w:val="20"/>
-        </w:rPr>
-      </w:pPr>
-      <w:r>
-        <w:rPr>
-          <w:rFonts w:ascii="Courier New" w:hAnsi="Courier New" w:cs="Courier New"/>
-          <w:sz w:val="20"/>
-          <w:szCs w:val="20"/>
-        </w:rPr>
-        <w:t># Output matches with the expected. H=7, M=1, IDX=7</w:t>
-      </w:r>
-    </w:p>
-    <w:p>
-      <w:pPr>
-        <w:spacing w:after="0" w:line="240" w:lineRule="auto"/>
-        <w:rPr>
-          <w:rFonts w:ascii="Courier New" w:hAnsi="Courier New" w:cs="Courier New"/>
-          <w:sz w:val="20"/>
-          <w:szCs w:val="20"/>
-        </w:rPr>
-      </w:pPr>
-      <w:r>
-        <w:rPr>
-          <w:rFonts w:ascii="Courier New" w:hAnsi="Courier New" w:cs="Courier New"/>
-          <w:sz w:val="20"/>
-          <w:szCs w:val="20"/>
-        </w:rPr>
-        <w:t># Valid = 1, n = 1, address = 00000004, Hit = 7, Miss = 1</w:t>
-      </w:r>
-    </w:p>
-    <w:p>
-      <w:pPr>
-        <w:spacing w:after="0" w:line="240" w:lineRule="auto"/>
-        <w:rPr>
-          <w:rFonts w:ascii="Courier New" w:hAnsi="Courier New" w:cs="Courier New"/>
-          <w:sz w:val="20"/>
-          <w:szCs w:val="20"/>
-        </w:rPr>
-      </w:pPr>
-      <w:r>
-        <w:rPr>
-          <w:rFonts w:ascii="Courier New" w:hAnsi="Courier New" w:cs="Courier New"/>
-          <w:sz w:val="20"/>
-          <w:szCs w:val="20"/>
-        </w:rPr>
-        <w:t># Valid = 0, n = 1, address = 00000004, Hit = 7, Miss = 1</w:t>
-      </w:r>
-    </w:p>
-    <w:p>
-      <w:pPr>
-        <w:spacing w:after="0" w:line="240" w:lineRule="auto"/>
-        <w:rPr>
-          <w:rFonts w:ascii="Courier New" w:hAnsi="Courier New" w:cs="Courier New"/>
-          <w:sz w:val="20"/>
-          <w:szCs w:val="20"/>
-        </w:rPr>
-      </w:pPr>
-      <w:r>
-        <w:rPr>
-          <w:rFonts w:ascii="Courier New" w:hAnsi="Courier New" w:cs="Courier New"/>
-          <w:sz w:val="20"/>
-          <w:szCs w:val="20"/>
-        </w:rPr>
-        <w:t># Output matches with the expected. H=8, M=1, IDX=8</w:t>
-      </w:r>
-    </w:p>
-    <w:p>
-      <w:pPr>
-        <w:spacing w:after="0" w:line="240" w:lineRule="auto"/>
-        <w:rPr>
-          <w:rFonts w:ascii="Courier New" w:hAnsi="Courier New" w:cs="Courier New"/>
-          <w:sz w:val="20"/>
-          <w:szCs w:val="20"/>
-        </w:rPr>
-      </w:pPr>
-      <w:r>
-        <w:rPr>
-          <w:rFonts w:ascii="Courier New" w:hAnsi="Courier New" w:cs="Courier New"/>
-          <w:sz w:val="20"/>
-          <w:szCs w:val="20"/>
-        </w:rPr>
-        <w:t># Valid = 1, n = 0, address = 00000004, Hit = 8, Miss = 1</w:t>
-      </w:r>
-    </w:p>
-    <w:p>
-      <w:pPr>
-        <w:spacing w:after="0" w:line="240" w:lineRule="auto"/>
-        <w:rPr>
-          <w:rFonts w:ascii="Courier New" w:hAnsi="Courier New" w:cs="Courier New"/>
-          <w:sz w:val="20"/>
-          <w:szCs w:val="20"/>
-        </w:rPr>
-      </w:pPr>
-      <w:r>
-        <w:rPr>
-          <w:rFonts w:ascii="Courier New" w:hAnsi="Courier New" w:cs="Courier New"/>
-          <w:sz w:val="20"/>
-          <w:szCs w:val="20"/>
-        </w:rPr>
-        <w:t># Valid = 0, n = 0, address = 00000004, Hit = 8, Miss = 1</w:t>
-      </w:r>
-    </w:p>
-    <w:p>
-      <w:pPr>
-        <w:spacing w:after="0" w:line="240" w:lineRule="auto"/>
-        <w:rPr>
-          <w:rFonts w:ascii="Courier New" w:hAnsi="Courier New" w:cs="Courier New"/>
-          <w:sz w:val="20"/>
-          <w:szCs w:val="20"/>
-        </w:rPr>
-      </w:pPr>
-      <w:r>
-        <w:rPr>
-          <w:rFonts w:ascii="Courier New" w:hAnsi="Courier New" w:cs="Courier New"/>
-          <w:sz w:val="20"/>
-          <w:szCs w:val="20"/>
-        </w:rPr>
-        <w:t># Output matches with the expected. H=9, M=1, IDX=9</w:t>
-      </w:r>
-    </w:p>
-    <w:p>
-      <w:pPr>
-        <w:spacing w:after="0" w:line="240" w:lineRule="auto"/>
-        <w:rPr>
-          <w:rFonts w:ascii="Courier New" w:hAnsi="Courier New" w:cs="Courier New"/>
-          <w:sz w:val="20"/>
-          <w:szCs w:val="20"/>
-        </w:rPr>
-      </w:pPr>
-      <w:r>
-        <w:rPr>
-          <w:rFonts w:ascii="Courier New" w:hAnsi="Courier New" w:cs="Courier New"/>
-          <w:sz w:val="20"/>
-          <w:szCs w:val="20"/>
-        </w:rPr>
-        <w:t># Valid = 1, n = 1, address = 00000005, Hit = 9, Miss = 1</w:t>
-      </w:r>
-    </w:p>
-    <w:p>
-      <w:pPr>
-        <w:spacing w:after="0" w:line="240" w:lineRule="auto"/>
-        <w:rPr>
-          <w:rFonts w:ascii="Courier New" w:hAnsi="Courier New" w:cs="Courier New"/>
-          <w:sz w:val="20"/>
-          <w:szCs w:val="20"/>
-        </w:rPr>
-      </w:pPr>
-      <w:r>
-        <w:rPr>
-          <w:rFonts w:ascii="Courier New" w:hAnsi="Courier New" w:cs="Courier New"/>
-          <w:sz w:val="20"/>
-          <w:szCs w:val="20"/>
-        </w:rPr>
-        <w:t># Valid = 0, n = 1, address = 00000005, Hit = 9, Miss = 1</w:t>
-      </w:r>
-    </w:p>
-    <w:p>
-      <w:pPr>
-        <w:spacing w:after="0" w:line="240" w:lineRule="auto"/>
-        <w:rPr>
-          <w:rFonts w:ascii="Courier New" w:hAnsi="Courier New" w:cs="Courier New"/>
-          <w:sz w:val="20"/>
-          <w:szCs w:val="20"/>
-        </w:rPr>
-      </w:pPr>
-      <w:r>
-        <w:rPr>
-          <w:rFonts w:ascii="Courier New" w:hAnsi="Courier New" w:cs="Courier New"/>
-          <w:sz w:val="20"/>
-          <w:szCs w:val="20"/>
-        </w:rPr>
-        <w:t># Output matches with the expected. H=10, M=1, IDX=10</w:t>
-      </w:r>
-    </w:p>
-    <w:p>
-      <w:pPr>
-        <w:spacing w:after="0" w:line="240" w:lineRule="auto"/>
-        <w:rPr>
-          <w:rFonts w:ascii="Courier New" w:hAnsi="Courier New" w:cs="Courier New"/>
-          <w:sz w:val="20"/>
-          <w:szCs w:val="20"/>
-        </w:rPr>
-      </w:pPr>
-      <w:r>
-        <w:rPr>
-          <w:rFonts w:ascii="Courier New" w:hAnsi="Courier New" w:cs="Courier New"/>
-          <w:sz w:val="20"/>
-          <w:szCs w:val="20"/>
-        </w:rPr>
-        <w:t># Valid = 1, n = 0, address = 00000005, Hit = 10, Miss = 1</w:t>
-      </w:r>
-    </w:p>
-    <w:p>
-      <w:pPr>
-        <w:spacing w:after="0" w:line="240" w:lineRule="auto"/>
-        <w:rPr>
-          <w:rFonts w:ascii="Courier New" w:hAnsi="Courier New" w:cs="Courier New"/>
-          <w:sz w:val="20"/>
-          <w:szCs w:val="20"/>
-        </w:rPr>
-      </w:pPr>
-      <w:r>
-        <w:rPr>
-          <w:rFonts w:ascii="Courier New" w:hAnsi="Courier New" w:cs="Courier New"/>
-          <w:sz w:val="20"/>
-          <w:szCs w:val="20"/>
-        </w:rPr>
-        <w:t># Valid = 0, n = 0, address = 00000005, Hit = 10, Miss = 1</w:t>
-      </w:r>
-    </w:p>
-    <w:p>
-      <w:pPr>
-        <w:spacing w:after="0" w:line="240" w:lineRule="auto"/>
-        <w:rPr>
-          <w:rFonts w:ascii="Courier New" w:hAnsi="Courier New" w:cs="Courier New"/>
-          <w:sz w:val="20"/>
-          <w:szCs w:val="20"/>
-        </w:rPr>
-      </w:pPr>
-      <w:r>
-        <w:rPr>
-          <w:rFonts w:ascii="Courier New" w:hAnsi="Courier New" w:cs="Courier New"/>
-          <w:sz w:val="20"/>
-          <w:szCs w:val="20"/>
-        </w:rPr>
-        <w:t># Output matches with the expected. H=11, M=1, IDX=11</w:t>
-      </w:r>
-    </w:p>
-    <w:p>
-      <w:pPr>
-        <w:spacing w:after="0" w:line="240" w:lineRule="auto"/>
-        <w:rPr>
-          <w:rFonts w:ascii="Courier New" w:hAnsi="Courier New" w:cs="Courier New"/>
-          <w:sz w:val="20"/>
-          <w:szCs w:val="20"/>
-        </w:rPr>
-      </w:pPr>
-      <w:r>
-        <w:rPr>
-          <w:rFonts w:ascii="Courier New" w:hAnsi="Courier New" w:cs="Courier New"/>
-          <w:sz w:val="20"/>
-          <w:szCs w:val="20"/>
-        </w:rPr>
-        <w:t># Valid = 1, n = 1, address = 00000006, Hit = 11, Miss = 1</w:t>
-      </w:r>
-    </w:p>
-    <w:p>
-      <w:pPr>
-        <w:spacing w:after="0" w:line="240" w:lineRule="auto"/>
-        <w:rPr>
-          <w:rFonts w:ascii="Courier New" w:hAnsi="Courier New" w:cs="Courier New"/>
-          <w:sz w:val="20"/>
-          <w:szCs w:val="20"/>
-        </w:rPr>
-      </w:pPr>
-      <w:r>
-        <w:rPr>
-          <w:rFonts w:ascii="Courier New" w:hAnsi="Courier New" w:cs="Courier New"/>
-          <w:sz w:val="20"/>
-          <w:szCs w:val="20"/>
-        </w:rPr>
-        <w:t># Valid = 0, n = 1, address = 00000006, Hit = 11, Miss = 1</w:t>
-      </w:r>
-    </w:p>
-    <w:p>
-      <w:pPr>
-        <w:spacing w:after="0" w:line="240" w:lineRule="auto"/>
-        <w:rPr>
-          <w:rFonts w:ascii="Courier New" w:hAnsi="Courier New" w:cs="Courier New"/>
-          <w:sz w:val="20"/>
-          <w:szCs w:val="20"/>
-        </w:rPr>
-      </w:pPr>
-      <w:r>
-        <w:rPr>
-          <w:rFonts w:ascii="Courier New" w:hAnsi="Courier New" w:cs="Courier New"/>
-          <w:sz w:val="20"/>
-          <w:szCs w:val="20"/>
-        </w:rPr>
-        <w:t># Output matches with the expected. H=12, M=1, IDX=12</w:t>
-      </w:r>
-    </w:p>
-    <w:p>
-      <w:pPr>
-        <w:spacing w:after="0" w:line="240" w:lineRule="auto"/>
-        <w:rPr>
-          <w:rFonts w:ascii="Courier New" w:hAnsi="Courier New" w:cs="Courier New"/>
-          <w:sz w:val="20"/>
-          <w:szCs w:val="20"/>
-        </w:rPr>
-      </w:pPr>
-      <w:r>
-        <w:rPr>
-          <w:rFonts w:ascii="Courier New" w:hAnsi="Courier New" w:cs="Courier New"/>
-          <w:sz w:val="20"/>
-          <w:szCs w:val="20"/>
-        </w:rPr>
-        <w:t># Valid = 1, n = 0, address = 00000006, Hit = 12, Miss = 1</w:t>
-      </w:r>
-    </w:p>
-    <w:p>
-      <w:pPr>
-        <w:spacing w:after="0" w:line="240" w:lineRule="auto"/>
-        <w:rPr>
-          <w:rFonts w:ascii="Courier New" w:hAnsi="Courier New" w:cs="Courier New"/>
-          <w:sz w:val="20"/>
-          <w:szCs w:val="20"/>
-        </w:rPr>
-      </w:pPr>
-      <w:r>
-        <w:rPr>
-          <w:rFonts w:ascii="Courier New" w:hAnsi="Courier New" w:cs="Courier New"/>
-          <w:sz w:val="20"/>
-          <w:szCs w:val="20"/>
-        </w:rPr>
-        <w:t># Valid = 0, n = 0, address = 00000006, Hit = 12, Miss = 1</w:t>
-      </w:r>
-    </w:p>
-    <w:p>
-      <w:pPr>
-        <w:spacing w:after="0" w:line="240" w:lineRule="auto"/>
-        <w:rPr>
-          <w:rFonts w:ascii="Courier New" w:hAnsi="Courier New" w:cs="Courier New"/>
-          <w:sz w:val="20"/>
-          <w:szCs w:val="20"/>
-        </w:rPr>
-      </w:pPr>
-      <w:r>
-        <w:rPr>
-          <w:rFonts w:ascii="Courier New" w:hAnsi="Courier New" w:cs="Courier New"/>
-          <w:sz w:val="20"/>
-          <w:szCs w:val="20"/>
-        </w:rPr>
-        <w:t># Output matches with the expected. H=13, M=1, IDX=13</w:t>
-      </w:r>
-    </w:p>
-    <w:p>
-      <w:pPr>
-        <w:spacing w:after="0" w:line="240" w:lineRule="auto"/>
-        <w:rPr>
-          <w:rFonts w:ascii="Courier New" w:hAnsi="Courier New" w:cs="Courier New"/>
-          <w:sz w:val="20"/>
-          <w:szCs w:val="20"/>
-        </w:rPr>
-      </w:pPr>
-      <w:r>
-        <w:rPr>
-          <w:rFonts w:ascii="Courier New" w:hAnsi="Courier New" w:cs="Courier New"/>
-          <w:sz w:val="20"/>
-          <w:szCs w:val="20"/>
-        </w:rPr>
-        <w:t># Valid = 1, n = 1, address = 00000007, Hit = 13, Miss = 1</w:t>
-      </w:r>
-    </w:p>
-    <w:p>
-      <w:pPr>
-        <w:spacing w:after="0" w:line="240" w:lineRule="auto"/>
-        <w:rPr>
-          <w:rFonts w:ascii="Courier New" w:hAnsi="Courier New" w:cs="Courier New"/>
-          <w:sz w:val="20"/>
-          <w:szCs w:val="20"/>
-        </w:rPr>
-      </w:pPr>
-      <w:r>
-        <w:rPr>
-          <w:rFonts w:ascii="Courier New" w:hAnsi="Courier New" w:cs="Courier New"/>
-          <w:sz w:val="20"/>
-          <w:szCs w:val="20"/>
-        </w:rPr>
-        <w:t># Valid = 0, n = 1, address = 00000007, Hit = 13, Miss = 1</w:t>
-      </w:r>
-    </w:p>
-    <w:p>
-      <w:pPr>
-        <w:spacing w:after="0" w:line="240" w:lineRule="auto"/>
-        <w:rPr>
-          <w:rFonts w:ascii="Courier New" w:hAnsi="Courier New" w:cs="Courier New"/>
-          <w:sz w:val="20"/>
-          <w:szCs w:val="20"/>
-        </w:rPr>
-      </w:pPr>
-      <w:r>
-        <w:rPr>
-          <w:rFonts w:ascii="Courier New" w:hAnsi="Courier New" w:cs="Courier New"/>
-          <w:sz w:val="20"/>
-          <w:szCs w:val="20"/>
-        </w:rPr>
-        <w:t># Output matches with the expected. H=14, M=1, IDX=14</w:t>
-      </w:r>
-    </w:p>
-    <w:p>
-      <w:pPr>
-        <w:spacing w:after="0" w:line="240" w:lineRule="auto"/>
-        <w:rPr>
-          <w:rFonts w:ascii="Courier New" w:hAnsi="Courier New" w:cs="Courier New"/>
-          <w:sz w:val="20"/>
-          <w:szCs w:val="20"/>
-        </w:rPr>
-      </w:pPr>
-      <w:r>
-        <w:rPr>
-          <w:rFonts w:ascii="Courier New" w:hAnsi="Courier New" w:cs="Courier New"/>
-          <w:sz w:val="20"/>
-          <w:szCs w:val="20"/>
-        </w:rPr>
-        <w:t># Valid = 1, n = 0, address = 00000007, Hit = 14, Miss = 1</w:t>
-      </w:r>
-    </w:p>
-    <w:p>
-      <w:pPr>
-        <w:spacing w:after="0" w:line="240" w:lineRule="auto"/>
-        <w:rPr>
-          <w:rFonts w:ascii="Courier New" w:hAnsi="Courier New" w:cs="Courier New"/>
-          <w:sz w:val="20"/>
-          <w:szCs w:val="20"/>
-        </w:rPr>
-      </w:pPr>
-      <w:r>
-        <w:rPr>
-          <w:rFonts w:ascii="Courier New" w:hAnsi="Courier New" w:cs="Courier New"/>
-          <w:sz w:val="20"/>
-          <w:szCs w:val="20"/>
-        </w:rPr>
-        <w:t># Valid = 0, n = 0, address = 00000007, Hit = 14, Miss = 1</w:t>
-      </w:r>
-    </w:p>
-    <w:p>
-      <w:pPr>
-        <w:spacing w:after="0" w:line="240" w:lineRule="auto"/>
-        <w:rPr>
-          <w:rFonts w:ascii="Courier New" w:hAnsi="Courier New" w:cs="Courier New"/>
-          <w:sz w:val="20"/>
-          <w:szCs w:val="20"/>
-        </w:rPr>
-      </w:pPr>
-      <w:r>
-        <w:rPr>
-          <w:rFonts w:ascii="Courier New" w:hAnsi="Courier New" w:cs="Courier New"/>
-          <w:sz w:val="20"/>
-          <w:szCs w:val="20"/>
-        </w:rPr>
-        <w:t># Output matches with the expected. H=15, M=1, IDX=15</w:t>
-      </w:r>
-    </w:p>
-    <w:p>
-      <w:pPr>
-        <w:spacing w:after="0" w:line="240" w:lineRule="auto"/>
-        <w:rPr>
-          <w:rFonts w:ascii="Courier New" w:hAnsi="Courier New" w:cs="Courier New"/>
-          <w:sz w:val="20"/>
-          <w:szCs w:val="20"/>
-        </w:rPr>
-      </w:pPr>
-      <w:r>
-        <w:rPr>
-          <w:rFonts w:ascii="Courier New" w:hAnsi="Courier New" w:cs="Courier New"/>
-          <w:sz w:val="20"/>
-          <w:szCs w:val="20"/>
-        </w:rPr>
-        <w:t># Valid = 1, n = 1, address = 00000008, Hit = 15, Miss = 1</w:t>
-      </w:r>
-    </w:p>
-    <w:p>
-      <w:pPr>
-        <w:spacing w:after="0" w:line="240" w:lineRule="auto"/>
-        <w:rPr>
-          <w:rFonts w:ascii="Courier New" w:hAnsi="Courier New" w:cs="Courier New"/>
-          <w:sz w:val="20"/>
-          <w:szCs w:val="20"/>
-        </w:rPr>
-      </w:pPr>
-      <w:r>
-        <w:rPr>
-          <w:rFonts w:ascii="Courier New" w:hAnsi="Courier New" w:cs="Courier New"/>
-          <w:sz w:val="20"/>
-          <w:szCs w:val="20"/>
-        </w:rPr>
-        <w:t># Valid = 0, n = 1, address = 00000008, Hit = 15, Miss = 1</w:t>
-      </w:r>
-    </w:p>
-    <w:p>
-      <w:pPr>
-        <w:spacing w:after="0" w:line="240" w:lineRule="auto"/>
-        <w:rPr>
-          <w:rFonts w:ascii="Courier New" w:hAnsi="Courier New" w:cs="Courier New"/>
-          <w:sz w:val="20"/>
-          <w:szCs w:val="20"/>
-        </w:rPr>
-      </w:pPr>
-      <w:r>
-        <w:rPr>
-          <w:rFonts w:ascii="Courier New" w:hAnsi="Courier New" w:cs="Courier New"/>
-          <w:sz w:val="20"/>
-          <w:szCs w:val="20"/>
-        </w:rPr>
-        <w:t># Output matches with the expected. H=16, M=1, IDX=16</w:t>
-      </w:r>
-    </w:p>
-    <w:p>
-      <w:pPr>
-        <w:spacing w:after="0" w:line="240" w:lineRule="auto"/>
-        <w:rPr>
-          <w:rFonts w:ascii="Courier New" w:hAnsi="Courier New" w:cs="Courier New"/>
-          <w:sz w:val="20"/>
-          <w:szCs w:val="20"/>
-        </w:rPr>
-      </w:pPr>
-      <w:r>
-        <w:rPr>
-          <w:rFonts w:ascii="Courier New" w:hAnsi="Courier New" w:cs="Courier New"/>
-          <w:sz w:val="20"/>
-          <w:szCs w:val="20"/>
-        </w:rPr>
-        <w:t># Valid = 1, n = 0, address = 00000008, Hit = 16, Miss = 1</w:t>
-      </w:r>
-    </w:p>
-    <w:p>
-      <w:pPr>
-        <w:spacing w:after="0" w:line="240" w:lineRule="auto"/>
-        <w:rPr>
-          <w:rFonts w:ascii="Courier New" w:hAnsi="Courier New" w:cs="Courier New"/>
-          <w:sz w:val="20"/>
-          <w:szCs w:val="20"/>
-        </w:rPr>
-      </w:pPr>
-      <w:r>
-        <w:rPr>
-          <w:rFonts w:ascii="Courier New" w:hAnsi="Courier New" w:cs="Courier New"/>
-          <w:sz w:val="20"/>
-          <w:szCs w:val="20"/>
-        </w:rPr>
-        <w:t># Valid = 0, n = 0, address = 00000008, Hit = 16, Miss = 1</w:t>
-      </w:r>
-    </w:p>
-    <w:p>
-      <w:pPr>
-        <w:spacing w:after="0" w:line="240" w:lineRule="auto"/>
-        <w:rPr>
-          <w:rFonts w:ascii="Courier New" w:hAnsi="Courier New" w:cs="Courier New"/>
-          <w:sz w:val="20"/>
-          <w:szCs w:val="20"/>
-        </w:rPr>
-      </w:pPr>
-      <w:r>
-        <w:rPr>
-          <w:rFonts w:ascii="Courier New" w:hAnsi="Courier New" w:cs="Courier New"/>
-          <w:sz w:val="20"/>
-          <w:szCs w:val="20"/>
-        </w:rPr>
-        <w:t># Output matches with the expected. H=17, M=1, IDX=17</w:t>
-      </w:r>
-    </w:p>
-    <w:p>
-      <w:pPr>
-        <w:spacing w:after="0" w:line="240" w:lineRule="auto"/>
-        <w:rPr>
-          <w:rFonts w:ascii="Courier New" w:hAnsi="Courier New" w:cs="Courier New"/>
-          <w:sz w:val="20"/>
-          <w:szCs w:val="20"/>
-        </w:rPr>
-      </w:pPr>
-      <w:r>
-        <w:rPr>
-          <w:rFonts w:ascii="Courier New" w:hAnsi="Courier New" w:cs="Courier New"/>
-          <w:sz w:val="20"/>
-          <w:szCs w:val="20"/>
-        </w:rPr>
-        <w:t># Valid = 1, n = 1, address = 00000009, Hit = 17, Miss = 1</w:t>
-      </w:r>
-    </w:p>
-    <w:p>
-      <w:pPr>
-        <w:spacing w:after="0" w:line="240" w:lineRule="auto"/>
-        <w:rPr>
-          <w:rFonts w:ascii="Courier New" w:hAnsi="Courier New" w:cs="Courier New"/>
-          <w:sz w:val="20"/>
-          <w:szCs w:val="20"/>
-        </w:rPr>
-      </w:pPr>
-      <w:r>
-        <w:rPr>
-          <w:rFonts w:ascii="Courier New" w:hAnsi="Courier New" w:cs="Courier New"/>
-          <w:sz w:val="20"/>
-          <w:szCs w:val="20"/>
-        </w:rPr>
-        <w:t># Valid = 0, n = 1, address = 00000009, Hit = 17, Miss = 1</w:t>
-      </w:r>
-    </w:p>
-    <w:p>
-      <w:pPr>
-        <w:spacing w:after="0" w:line="240" w:lineRule="auto"/>
-        <w:rPr>
-          <w:rFonts w:ascii="Courier New" w:hAnsi="Courier New" w:cs="Courier New"/>
-          <w:sz w:val="20"/>
-          <w:szCs w:val="20"/>
-        </w:rPr>
-      </w:pPr>
-      <w:r>
-        <w:rPr>
-          <w:rFonts w:ascii="Courier New" w:hAnsi="Courier New" w:cs="Courier New"/>
-          <w:sz w:val="20"/>
-          <w:szCs w:val="20"/>
-        </w:rPr>
-        <w:t># Output matches with the expected. H=18, M=1, IDX=18</w:t>
-      </w:r>
-    </w:p>
-    <w:p>
-      <w:pPr>
-        <w:spacing w:after="0" w:line="240" w:lineRule="auto"/>
-        <w:rPr>
-          <w:rFonts w:ascii="Courier New" w:hAnsi="Courier New" w:cs="Courier New"/>
-          <w:sz w:val="20"/>
-          <w:szCs w:val="20"/>
-        </w:rPr>
-      </w:pPr>
-      <w:r>
-        <w:rPr>
-          <w:rFonts w:ascii="Courier New" w:hAnsi="Courier New" w:cs="Courier New"/>
-          <w:sz w:val="20"/>
-          <w:szCs w:val="20"/>
-        </w:rPr>
-        <w:t># Valid = 1, n = 0, address = 00000009, Hit = 18, Miss = 1</w:t>
-      </w:r>
-    </w:p>
-    <w:p>
-      <w:pPr>
-        <w:spacing w:after="0" w:line="240" w:lineRule="auto"/>
-        <w:rPr>
-          <w:rFonts w:ascii="Courier New" w:hAnsi="Courier New" w:cs="Courier New"/>
-          <w:sz w:val="20"/>
-          <w:szCs w:val="20"/>
-        </w:rPr>
-      </w:pPr>
-      <w:r>
-        <w:rPr>
-          <w:rFonts w:ascii="Courier New" w:hAnsi="Courier New" w:cs="Courier New"/>
-          <w:sz w:val="20"/>
-          <w:szCs w:val="20"/>
-        </w:rPr>
-        <w:t># Valid = 0, n = 0, address = 00000009, Hit = 18, Miss = 1</w:t>
-      </w:r>
-    </w:p>
-    <w:p>
-      <w:pPr>
-        <w:spacing w:after="0" w:line="240" w:lineRule="auto"/>
-        <w:rPr>
-          <w:rFonts w:ascii="Courier New" w:hAnsi="Courier New" w:cs="Courier New"/>
-          <w:sz w:val="20"/>
-          <w:szCs w:val="20"/>
-        </w:rPr>
-      </w:pPr>
-      <w:r>
-        <w:rPr>
-          <w:rFonts w:ascii="Courier New" w:hAnsi="Courier New" w:cs="Courier New"/>
-          <w:sz w:val="20"/>
-          <w:szCs w:val="20"/>
-        </w:rPr>
-        <w:t># Output matches with the expected. H=19, M=1, IDX=19</w:t>
-      </w:r>
-    </w:p>
-    <w:p>
-      <w:pPr>
-        <w:spacing w:after="0" w:line="240" w:lineRule="auto"/>
-        <w:rPr>
-          <w:rFonts w:ascii="Courier New" w:hAnsi="Courier New" w:cs="Courier New"/>
-          <w:sz w:val="20"/>
-          <w:szCs w:val="20"/>
-        </w:rPr>
-      </w:pPr>
-      <w:r>
-        <w:rPr>
-          <w:rFonts w:ascii="Courier New" w:hAnsi="Courier New" w:cs="Courier New"/>
-          <w:sz w:val="20"/>
-          <w:szCs w:val="20"/>
-        </w:rPr>
-        <w:t># Valid = 1, n = 1, address = 0000000a, Hit = 19, Miss = 1</w:t>
-      </w:r>
-    </w:p>
-    <w:p>
-      <w:pPr>
-        <w:spacing w:after="0" w:line="240" w:lineRule="auto"/>
-        <w:rPr>
-          <w:rFonts w:ascii="Courier New" w:hAnsi="Courier New" w:cs="Courier New"/>
-          <w:sz w:val="20"/>
-          <w:szCs w:val="20"/>
-        </w:rPr>
-      </w:pPr>
-      <w:r>
-        <w:rPr>
-          <w:rFonts w:ascii="Courier New" w:hAnsi="Courier New" w:cs="Courier New"/>
-          <w:sz w:val="20"/>
-          <w:szCs w:val="20"/>
-        </w:rPr>
-        <w:t># Valid = 0, n = 1, address = 0000000a, Hit = 19, Miss = 1</w:t>
-      </w:r>
-    </w:p>
-    <w:p>
-      <w:pPr>
-        <w:spacing w:after="0" w:line="240" w:lineRule="auto"/>
-        <w:rPr>
-          <w:rFonts w:ascii="Courier New" w:hAnsi="Courier New" w:cs="Courier New"/>
-          <w:sz w:val="20"/>
-          <w:szCs w:val="20"/>
-        </w:rPr>
-      </w:pPr>
-      <w:r>
-        <w:rPr>
-          <w:rFonts w:ascii="Courier New" w:hAnsi="Courier New" w:cs="Courier New"/>
-          <w:sz w:val="20"/>
-          <w:szCs w:val="20"/>
-        </w:rPr>
-        <w:t># Output matches with the expected. H=20, M=1, IDX=20</w:t>
-      </w:r>
-    </w:p>
-    <w:p>
-      <w:pPr>
-        <w:spacing w:after="0" w:line="240" w:lineRule="auto"/>
-        <w:rPr>
-          <w:rFonts w:ascii="Courier New" w:hAnsi="Courier New" w:cs="Courier New"/>
-          <w:sz w:val="20"/>
-          <w:szCs w:val="20"/>
-        </w:rPr>
-      </w:pPr>
-      <w:r>
-        <w:rPr>
-          <w:rFonts w:ascii="Courier New" w:hAnsi="Courier New" w:cs="Courier New"/>
-          <w:sz w:val="20"/>
-          <w:szCs w:val="20"/>
-        </w:rPr>
-        <w:t># Valid = 1, n = 0, address = 0000000a, Hit = 20, Miss = 1</w:t>
-      </w:r>
-    </w:p>
-    <w:p>
-      <w:pPr>
-        <w:spacing w:after="0" w:line="240" w:lineRule="auto"/>
-        <w:rPr>
-          <w:rFonts w:ascii="Courier New" w:hAnsi="Courier New" w:cs="Courier New"/>
-          <w:sz w:val="20"/>
-          <w:szCs w:val="20"/>
-        </w:rPr>
-      </w:pPr>
-      <w:r>
-        <w:rPr>
-          <w:rFonts w:ascii="Courier New" w:hAnsi="Courier New" w:cs="Courier New"/>
-          <w:sz w:val="20"/>
-          <w:szCs w:val="20"/>
-        </w:rPr>
-        <w:t># Valid = 0, n = 0, address = 0000000a, Hit = 20, Miss = 1</w:t>
-      </w:r>
-    </w:p>
-    <w:p>
-      <w:pPr>
-        <w:spacing w:after="0" w:line="240" w:lineRule="auto"/>
-        <w:rPr>
-          <w:rFonts w:ascii="Courier New" w:hAnsi="Courier New" w:cs="Courier New"/>
-          <w:sz w:val="20"/>
-          <w:szCs w:val="20"/>
-        </w:rPr>
-      </w:pPr>
-      <w:r>
-        <w:rPr>
-          <w:rFonts w:ascii="Courier New" w:hAnsi="Courier New" w:cs="Courier New"/>
-          <w:sz w:val="20"/>
-          <w:szCs w:val="20"/>
-        </w:rPr>
-        <w:t># Output matches with the expected. H=21, M=1, IDX=21</w:t>
-      </w:r>
-    </w:p>
-    <w:p>
-      <w:pPr>
-        <w:spacing w:after="0" w:line="240" w:lineRule="auto"/>
-        <w:rPr>
-          <w:rFonts w:ascii="Courier New" w:hAnsi="Courier New" w:cs="Courier New"/>
-          <w:sz w:val="20"/>
-          <w:szCs w:val="20"/>
-        </w:rPr>
-      </w:pPr>
-      <w:r>
-        <w:rPr>
-          <w:rFonts w:ascii="Courier New" w:hAnsi="Courier New" w:cs="Courier New"/>
-          <w:sz w:val="20"/>
-          <w:szCs w:val="20"/>
-        </w:rPr>
-        <w:t># Valid = 1, n = 1, address = 0000000b, Hit = 21, Miss = 1</w:t>
-      </w:r>
-    </w:p>
-    <w:p>
-      <w:pPr>
-        <w:spacing w:after="0" w:line="240" w:lineRule="auto"/>
-        <w:rPr>
-          <w:rFonts w:ascii="Courier New" w:hAnsi="Courier New" w:cs="Courier New"/>
-          <w:sz w:val="20"/>
-          <w:szCs w:val="20"/>
-        </w:rPr>
-      </w:pPr>
-      <w:r>
-        <w:rPr>
-          <w:rFonts w:ascii="Courier New" w:hAnsi="Courier New" w:cs="Courier New"/>
-          <w:sz w:val="20"/>
-          <w:szCs w:val="20"/>
-        </w:rPr>
-        <w:t># Valid = 0, n = 1, address = 0000000b, Hit = 21, Miss = 1</w:t>
-      </w:r>
-    </w:p>
-    <w:p>
-      <w:pPr>
-        <w:spacing w:after="0" w:line="240" w:lineRule="auto"/>
-        <w:rPr>
-          <w:rFonts w:ascii="Courier New" w:hAnsi="Courier New" w:cs="Courier New"/>
-          <w:sz w:val="20"/>
-          <w:szCs w:val="20"/>
-        </w:rPr>
-      </w:pPr>
-      <w:r>
-        <w:rPr>
-          <w:rFonts w:ascii="Courier New" w:hAnsi="Courier New" w:cs="Courier New"/>
-          <w:sz w:val="20"/>
-          <w:szCs w:val="20"/>
-        </w:rPr>
         <w:t># Output matches with the expected. H=22, M=1, IDX=22</w:t>
       </w:r>
     </w:p>
@@ -10774,7 +10866,6 @@
           <w:sz w:val="20"/>
           <w:szCs w:val="20"/>
         </w:rPr>
-        <w:lastRenderedPageBreak/>
         <w:t># Valid = 1, n = 1, address = 0000000c, Hit = 23, Miss = 1</w:t>
       </w:r>
     </w:p>
@@ -11666,6 +11757,7 @@
           <w:sz w:val="20"/>
           <w:szCs w:val="20"/>
         </w:rPr>
+        <w:lastRenderedPageBreak/>
         <w:t># Output matches with the expected.</w:t>
       </w:r>
     </w:p>
@@ -11738,7 +11830,6 @@
           <w:sz w:val="20"/>
           <w:szCs w:val="20"/>
         </w:rPr>
-        <w:lastRenderedPageBreak/>
         <w:t># Output matches with the expected.</w:t>
       </w:r>
     </w:p>
@@ -12714,7 +12805,6 @@
           <w:sz w:val="32"/>
           <w:szCs w:val="32"/>
         </w:rPr>
-        <w:lastRenderedPageBreak/>
         <w:t>m</w:t>
       </w:r>
       <w:r>
@@ -14153,6 +14243,7 @@
           <w:sz w:val="20"/>
           <w:szCs w:val="20"/>
         </w:rPr>
+        <w:lastRenderedPageBreak/>
         <w:t xml:space="preserve"># Our snooping bus </w:t>
       </w:r>
       <w:proofErr w:type="gramStart"/>
@@ -14271,7 +14362,6 @@
           <w:sz w:val="20"/>
           <w:szCs w:val="20"/>
         </w:rPr>
-        <w:lastRenderedPageBreak/>
         <w:t xml:space="preserve"># other processor's snooping bus </w:t>
       </w:r>
       <w:proofErr w:type="gramStart"/>
@@ -15660,6 +15750,7 @@
           <w:sz w:val="20"/>
           <w:szCs w:val="20"/>
         </w:rPr>
+        <w:lastRenderedPageBreak/>
         <w:t># Address = 00000040, Message = SENDLINE</w:t>
       </w:r>
     </w:p>
@@ -15768,7 +15859,6 @@
           <w:sz w:val="20"/>
           <w:szCs w:val="20"/>
         </w:rPr>
-        <w:lastRenderedPageBreak/>
         <w:t># Address = 00000200, Message = SENDLINE</w:t>
       </w:r>
     </w:p>
@@ -17113,6 +17203,7 @@
           <w:sz w:val="20"/>
           <w:szCs w:val="20"/>
         </w:rPr>
+        <w:lastRenderedPageBreak/>
         <w:t># Number of cache reads =     6</w:t>
       </w:r>
     </w:p>
@@ -17185,7 +17276,6 @@
           <w:sz w:val="20"/>
           <w:szCs w:val="20"/>
         </w:rPr>
-        <w:lastRenderedPageBreak/>
         <w:t xml:space="preserve"># Cache hit </w:t>
       </w:r>
       <w:proofErr w:type="gramStart"/>
@@ -18728,7 +18818,7 @@
         <w:rFonts w:hint="default"/>
       </w:rPr>
     </w:lvl>
-    <w:lvl w:ilvl="1" w:tplc="04090019" w:tentative="1">
+    <w:lvl w:ilvl="1" w:tplc="04090019">
       <w:start w:val="1"/>
       <w:numFmt w:val="lowerLetter"/>
       <w:lvlText w:val="%2."/>
@@ -20190,7 +20280,7 @@
 </file>
 
 <file path=customXml/itemProps1.xml><?xml version="1.0" encoding="utf-8"?>
-<ds:datastoreItem xmlns:ds="http://schemas.openxmlformats.org/officeDocument/2006/customXml" ds:itemID="{3AF6A04A-2ECB-42E3-9755-BAD5A35C23CE}">
+<ds:datastoreItem xmlns:ds="http://schemas.openxmlformats.org/officeDocument/2006/customXml" ds:itemID="{704653F7-D3D4-4144-88E7-B12109A7BE1F}">
   <ds:schemaRefs>
     <ds:schemaRef ds:uri="http://schemas.openxmlformats.org/officeDocument/2006/bibliography"/>
   </ds:schemaRefs>
